--- a/TP1/rapport.docx
+++ b/TP1/rapport.docx
@@ -159,7 +159,6 @@
         </w:rPr>
         <w:t>Stuctures Discr</w:t>
       </w:r>
-      <w:proofErr w:type="spellStart"/>
       <w:r>
         <w:rPr>
           <w:rFonts w:ascii="Arial" w:hAnsi="Arial"/>
@@ -169,7 +168,6 @@
         </w:rPr>
         <w:t>ètes</w:t>
       </w:r>
-      <w:proofErr w:type="spellEnd"/>
     </w:p>
     <w:p>
       <w:pPr>
@@ -252,7 +250,7 @@
           <w:bCs/>
           <w:sz w:val="28"/>
           <w:szCs w:val="28"/>
-          <w:lang w:val="en-CA"/>
+          <w:lang w:val="fr-CA"/>
         </w:rPr>
       </w:pPr>
       <w:r>
@@ -440,67 +438,70 @@
           <w:rFonts w:ascii="Arial" w:hAnsi="Arial"/>
           <w:lang w:val="fr-CA"/>
         </w:rPr>
-        <w:t xml:space="preserve">Alexander </w:t>
-      </w:r>
-      <w:proofErr w:type="spellStart"/>
-      <w:r>
-        <w:rPr>
-          <w:rFonts w:ascii="Arial" w:hAnsi="Arial"/>
-          <w:lang w:val="fr-CA"/>
-        </w:rPr>
-        <w:t>Ciaciek</w:t>
-      </w:r>
-      <w:proofErr w:type="spellEnd"/>
-    </w:p>
-    <w:p>
-      <w:pPr>
-        <w:pStyle w:val="Standard"/>
-        <w:jc w:val="center"/>
-        <w:rPr>
-          <w:rFonts w:ascii="Arial" w:hAnsi="Arial"/>
-          <w:lang w:val="en-CA"/>
-        </w:rPr>
-      </w:pPr>
-      <w:r>
-        <w:rPr>
-          <w:rFonts w:ascii="Arial" w:hAnsi="Arial"/>
-          <w:lang w:val="en-CA"/>
-        </w:rPr>
-        <w:t xml:space="preserve">Nour </w:t>
-      </w:r>
-      <w:proofErr w:type="spellStart"/>
-      <w:r>
-        <w:rPr>
-          <w:rFonts w:ascii="Arial" w:hAnsi="Arial"/>
-          <w:lang w:val="en-CA"/>
-        </w:rPr>
-        <w:t>Ab</w:t>
-      </w:r>
-      <w:r>
-        <w:rPr>
-          <w:rFonts w:ascii="Arial" w:hAnsi="Arial"/>
-          <w:lang w:val="en-CA"/>
-        </w:rPr>
-        <w:t>iad</w:t>
-      </w:r>
-      <w:proofErr w:type="spellEnd"/>
-    </w:p>
-    <w:p>
-      <w:pPr>
-        <w:pStyle w:val="Standard"/>
-        <w:jc w:val="center"/>
-        <w:rPr>
-          <w:rFonts w:ascii="Arial" w:hAnsi="Arial"/>
-          <w:lang w:val="en-CA"/>
-        </w:rPr>
-      </w:pPr>
-      <w:r>
-        <w:rPr>
-          <w:rFonts w:ascii="Arial" w:hAnsi="Arial"/>
-          <w:lang w:val="en-CA"/>
+        <w:t>Alexander Ciaciek</w:t>
+      </w:r>
+      <w:r>
+        <w:rPr>
+          <w:rFonts w:ascii="Arial" w:hAnsi="Arial"/>
+          <w:lang w:val="fr-CA"/>
+        </w:rPr>
+        <w:t xml:space="preserve"> ???????</w:t>
+      </w:r>
+    </w:p>
+    <w:p>
+      <w:pPr>
+        <w:pStyle w:val="Standard"/>
+        <w:jc w:val="center"/>
+        <w:rPr>
+          <w:rFonts w:ascii="Arial" w:hAnsi="Arial"/>
+          <w:lang w:val="en-US"/>
+        </w:rPr>
+      </w:pPr>
+      <w:r>
+        <w:rPr>
+          <w:rFonts w:ascii="Arial" w:hAnsi="Arial"/>
+          <w:lang w:val="fr-CA"/>
+        </w:rPr>
+        <w:t>Nour Abiad</w:t>
+      </w:r>
+      <w:r>
+        <w:rPr>
+          <w:rFonts w:ascii="Arial" w:hAnsi="Arial"/>
+          <w:lang w:val="fr-CA"/>
+        </w:rPr>
+        <w:t xml:space="preserve"> </w:t>
+      </w:r>
+      <w:r>
+        <w:rPr>
+          <w:rFonts w:ascii="Arial" w:hAnsi="Arial"/>
+          <w:lang w:val="en-US"/>
+        </w:rPr>
+        <w:t>??????</w:t>
+      </w:r>
+    </w:p>
+    <w:p>
+      <w:pPr>
+        <w:pStyle w:val="Standard"/>
+        <w:jc w:val="center"/>
+        <w:rPr>
+          <w:rFonts w:ascii="Arial" w:hAnsi="Arial"/>
+          <w:lang w:val="fr-CA"/>
+        </w:rPr>
+      </w:pPr>
+      <w:r>
+        <w:rPr>
+          <w:rFonts w:ascii="Arial" w:hAnsi="Arial"/>
+          <w:lang w:val="fr-CA"/>
         </w:rPr>
         <w:t>Dana Louka</w:t>
       </w:r>
+      <w:r>
+        <w:rPr>
+          <w:rFonts w:ascii="Arial" w:hAnsi="Arial"/>
+          <w:lang w:val="fr-CA"/>
+        </w:rPr>
+        <w:t xml:space="preserve"> 1943144</w:t>
+      </w:r>
     </w:p>
     <w:p>
       <w:pPr>
@@ -612,36 +613,391 @@
           <w:rFonts w:ascii="Arial" w:hAnsi="Arial"/>
         </w:rPr>
       </w:pPr>
+    </w:p>
+    <w:p>
+      <w:pPr>
+        <w:pStyle w:val="Standard"/>
+        <w:jc w:val="both"/>
+        <w:rPr>
+          <w:rFonts w:ascii="Arial" w:hAnsi="Arial"/>
+          <w:b/>
+          <w:bCs/>
+          <w:sz w:val="28"/>
+          <w:szCs w:val="28"/>
+        </w:rPr>
+      </w:pPr>
+    </w:p>
+    <w:p>
+      <w:pPr>
+        <w:jc w:val="both"/>
+        <w:rPr>
+          <w:lang w:val="de-DE"/>
+        </w:rPr>
+      </w:pPr>
+      <w:r>
+        <w:rPr>
+          <w:lang w:val="de-DE"/>
+        </w:rPr>
+        <w:t>Introduction:</w:t>
+      </w:r>
+    </w:p>
+    <w:p>
+      <w:pPr>
+        <w:jc w:val="both"/>
+        <w:rPr>
+          <w:lang w:val="fr-CA" w:bidi="ar-SY"/>
+        </w:rPr>
+      </w:pPr>
+      <w:r>
+        <w:rPr>
+          <w:lang w:val="de-DE"/>
+        </w:rPr>
+        <w:t>Ce laboratoire demande la création</w:t>
+      </w:r>
+      <w:r>
+        <w:rPr>
+          <w:lang w:val="fr-CA"/>
+        </w:rPr>
+        <w:t xml:space="preserve"> d’un programme fonctionnelle </w:t>
+      </w:r>
+      <w:r>
+        <w:rPr>
+          <w:lang w:val="fr-CA"/>
+        </w:rPr>
+        <w:t>qui ressemble à l’application Uber. Les clients doivent pouvoir utiliser ce service en ayant des contraintes temporelles. Le conducteur doit utiliser le chemin le plus rapide sans que la batterie de son voiture électrique baisse en</w:t>
+      </w:r>
+      <w:r>
+        <w:rPr>
+          <w:lang w:val="fr-CA"/>
+        </w:rPr>
+        <w:t>-</w:t>
+      </w:r>
+      <w:r>
+        <w:rPr>
+          <w:lang w:val="fr-CA"/>
+        </w:rPr>
+        <w:t>dessous de 15%. Afin d’arriver à ce but, les notions de graphes (chemins, sommets, arrêtes), les structures de données (les listes chainées en particuliers) et l’algorithme Dijkstra ont été utilisés. Premièrement, les demandes du laboratoire ont été analysés et ont permis la conception des différentes classes. Deuxièmement, les méthodes ont été</w:t>
+      </w:r>
+      <w:r>
+        <w:rPr>
+          <w:lang w:val="fr-CA"/>
+        </w:rPr>
+        <w:t xml:space="preserve"> codés afin de pouvoir lire un document texte passé en argument récursivement, de trouver le chemin le plus court dans un graphe et de profiter et parcourir les sommets</w:t>
+      </w:r>
+      <w:r>
+        <w:rPr>
+          <w:lang w:val="fr-CA" w:bidi="ar-SY"/>
+        </w:rPr>
+        <w:t>/</w:t>
+      </w:r>
+      <w:r>
+        <w:rPr>
+          <w:lang w:val="fr-CA" w:bidi="ar-SY"/>
+        </w:rPr>
+        <w:t xml:space="preserve"> les arrêts d’un graphe. Enfin, une </w:t>
+      </w:r>
+      <w:r>
+        <w:rPr>
+          <w:lang w:val="fr-CA" w:bidi="ar-SY"/>
+        </w:rPr>
+        <w:t xml:space="preserve">interface qui affiche </w:t>
+      </w:r>
+      <w:r>
+        <w:rPr>
+          <w:lang w:val="fr-CA" w:bidi="ar-SY"/>
+        </w:rPr>
+        <w:t xml:space="preserve">un </w:t>
+      </w:r>
+      <w:r>
+        <w:rPr>
+          <w:lang w:val="fr-CA" w:bidi="ar-SY"/>
+        </w:rPr>
+        <w:t>menu</w:t>
+      </w:r>
+      <w:r>
+        <w:rPr>
+          <w:lang w:val="fr-CA" w:bidi="ar-SY"/>
+        </w:rPr>
+        <w:t xml:space="preserve"> a été mise en place.</w:t>
+      </w:r>
+    </w:p>
+    <w:p>
+      <w:pPr>
+        <w:jc w:val="both"/>
+        <w:rPr>
+          <w:lang w:val="fr-CA" w:bidi="ar-SY"/>
+        </w:rPr>
+      </w:pPr>
+      <w:r>
+        <w:rPr>
+          <w:lang w:val="fr-CA" w:bidi="ar-SY"/>
+        </w:rPr>
+        <w:t>Solution :</w:t>
+      </w:r>
+    </w:p>
+    <w:p>
+      <w:pPr>
+        <w:jc w:val="both"/>
+        <w:rPr>
+          <w:lang w:val="fr-CA" w:bidi="ar-SY"/>
+        </w:rPr>
+      </w:pPr>
+      <w:r>
+        <w:rPr>
+          <w:lang w:val="fr-CA" w:bidi="ar-SY"/>
+        </w:rPr>
+        <w:t>Figure 1 : Diagramme de classes.</w:t>
+      </w:r>
+    </w:p>
+    <w:p>
+      <w:pPr>
+        <w:jc w:val="both"/>
+        <w:rPr>
+          <w:lang w:val="fr-CA" w:bidi="ar-SY"/>
+        </w:rPr>
+      </w:pPr>
+    </w:p>
+    <w:p>
+      <w:pPr>
+        <w:jc w:val="both"/>
+        <w:rPr>
+          <w:lang w:val="fr-CA" w:bidi="ar-SY"/>
+        </w:rPr>
+      </w:pPr>
+      <w:r>
+        <w:rPr>
+          <w:lang w:val="fr-CA" w:bidi="ar-SY"/>
+        </w:rPr>
+        <w:t xml:space="preserve">C’est possible de remarquer que dans la classe « Graphe » est composée de sommets. Chaque sommet contient les informations d’un arrondissement, puisque c’est ce qu’un sommet représente : un ID, l’existence d’une station de recharge, une liste d’arcs adjacents. Un arc est composé d’un Sommet et un poids (ou un temps), ce qui fait que le graphe soit pondéré. </w:t>
+      </w:r>
+    </w:p>
+    <w:p>
+      <w:pPr>
+        <w:jc w:val="both"/>
+        <w:rPr>
+          <w:lang w:val="fr-CA" w:bidi="ar-SY"/>
+        </w:rPr>
+      </w:pPr>
+      <w:r>
+        <w:rPr>
+          <w:lang w:val="fr-CA" w:bidi="ar-SY"/>
+        </w:rPr>
+        <w:t xml:space="preserve">La classe Main, contient une méthode afficherOptions(). Celle-ci se charge d’afficher </w:t>
+      </w:r>
+      <w:r>
+        <w:rPr>
+          <w:lang w:val="fr-CA" w:bidi="ar-SY"/>
+        </w:rPr>
+        <w:t>une interface simple</w:t>
+      </w:r>
+      <w:r>
+        <w:rPr>
+          <w:lang w:val="fr-CA" w:bidi="ar-SY"/>
+        </w:rPr>
+        <w:t xml:space="preserve">. La première option permet d’afficher </w:t>
+      </w:r>
+      <w:r>
+        <w:rPr>
+          <w:lang w:val="fr-CA" w:bidi="ar-SY"/>
+        </w:rPr>
+        <w:t>le graphe lu</w:t>
+      </w:r>
+      <w:r>
+        <w:rPr>
+          <w:lang w:val="fr-CA" w:bidi="ar-SY"/>
+        </w:rPr>
+        <w:t>. L</w:t>
+      </w:r>
+      <w:r>
+        <w:rPr>
+          <w:lang w:val="fr-CA" w:bidi="ar-SY"/>
+        </w:rPr>
+        <w:t>a deuxième se charge de trouver un le plus court chemin entre sommet Départ et sommet Destination. La troisième analyse les requêtes des clients. Une boucle while et un switch permettent de choisir entre ces options.</w:t>
+      </w:r>
+    </w:p>
+    <w:p>
+      <w:pPr>
+        <w:jc w:val="both"/>
+        <w:rPr>
+          <w:lang w:val="fr-CA" w:bidi="ar-SY"/>
+        </w:rPr>
+      </w:pPr>
+      <w:r>
+        <w:rPr>
+          <w:lang w:val="fr-CA" w:bidi="ar-SY"/>
+        </w:rPr>
+        <w:t>blabla</w:t>
+      </w:r>
       <w:bookmarkStart w:id="0" w:name="_GoBack"/>
       <w:bookmarkEnd w:id="0"/>
     </w:p>
     <w:p>
       <w:pPr>
-        <w:pStyle w:val="Standard"/>
         <w:jc w:val="both"/>
         <w:rPr>
-          <w:rFonts w:ascii="Arial" w:hAnsi="Arial"/>
-          <w:b/>
-          <w:bCs/>
-          <w:sz w:val="28"/>
-          <w:szCs w:val="28"/>
-        </w:rPr>
-      </w:pPr>
-    </w:p>
-    <w:p>
-      <w:pPr>
-        <w:rPr>
-          <w:lang w:val="de-DE"/>
-        </w:rPr>
-      </w:pPr>
-      <w:r>
-        <w:rPr>
-          <w:lang w:val="de-DE"/>
-        </w:rPr>
-        <w:t>Introduction:</w:t>
-      </w:r>
-    </w:p>
-    <w:p/>
+          <w:lang w:val="fr-CA" w:bidi="ar-SY"/>
+        </w:rPr>
+      </w:pPr>
+      <w:r>
+        <w:rPr>
+          <w:lang w:val="fr-CA" w:bidi="ar-SY"/>
+        </w:rPr>
+        <w:t>Difficultés :</w:t>
+      </w:r>
+    </w:p>
+    <w:p>
+      <w:pPr>
+        <w:jc w:val="both"/>
+        <w:rPr>
+          <w:lang w:val="fr-CA" w:bidi="ar-SY"/>
+        </w:rPr>
+      </w:pPr>
+      <w:r>
+        <w:rPr>
+          <w:lang w:val="fr-CA" w:bidi="ar-SY"/>
+        </w:rPr>
+        <w:t xml:space="preserve">La chose la plus difficile à faire dans ce laboratoire est de faire le lien entre les structures discrètes, comme le graphe, et l’implémentation en code avec des structures de données. En effet, le choix des listes comme structure de données au lieu d’un hashMap, ou autre structure a été difficile à prendre. Cependant, les listes sont faciles à parcourir et peuvent bien sauvegarder toutes les informations d’un sommet. Plusieurs de leurs méthodes sont de complexité O(1) et, en plus, un algorithme de Dijkstra </w:t>
+      </w:r>
+      <w:r>
+        <w:rPr>
+          <w:lang w:val="fr-CA" w:bidi="ar-SY"/>
+        </w:rPr>
+        <w:t>ou</w:t>
+      </w:r>
+      <w:r>
+        <w:rPr>
+          <w:lang w:val="fr-CA" w:bidi="ar-SY"/>
+        </w:rPr>
+        <w:t xml:space="preserve"> d’affichage </w:t>
+      </w:r>
+      <w:r>
+        <w:rPr>
+          <w:lang w:val="fr-CA" w:bidi="ar-SY"/>
+        </w:rPr>
+        <w:t xml:space="preserve">oblige de parcourir tout le graphe, donc c’est impossible de faire mieux qu’une complexité O(n). </w:t>
+      </w:r>
+    </w:p>
+    <w:p>
+      <w:pPr>
+        <w:jc w:val="both"/>
+        <w:rPr>
+          <w:lang w:val="fr-CA" w:bidi="ar-SY"/>
+        </w:rPr>
+      </w:pPr>
+      <w:r>
+        <w:rPr>
+          <w:lang w:val="fr-CA" w:bidi="ar-SY"/>
+        </w:rPr>
+        <w:t xml:space="preserve">Une deuxième difficulté a été de bien utiliser les librairies du langage Java, la langue de programmation utilisé dans ce laboratoire. Il y avait plusieurs classes et méthodes qui ont facilité le travail. Il fallait découvrir en soi-même ces méthodes pertinentes. Par exemple, la classe Comparator a simplifié énormément la méthode </w:t>
+      </w:r>
+      <w:r>
+        <w:rPr>
+          <w:lang w:val="fr-CA" w:bidi="ar-SY"/>
+        </w:rPr>
+        <w:t>trouverSommetAvecPoidsMinimal</w:t>
+      </w:r>
+      <w:r>
+        <w:rPr>
+          <w:lang w:val="fr-CA" w:bidi="ar-SY"/>
+        </w:rPr>
+        <w:t>() afin de trouver le poids minimal.</w:t>
+      </w:r>
+    </w:p>
+    <w:p>
+      <w:pPr>
+        <w:jc w:val="both"/>
+        <w:rPr>
+          <w:lang w:val="fr-CA"/>
+        </w:rPr>
+      </w:pPr>
+      <w:r>
+        <w:rPr>
+          <w:lang w:val="fr-CA"/>
+        </w:rPr>
+        <w:t>Conclusion :</w:t>
+      </w:r>
+    </w:p>
+    <w:p>
+      <w:pPr>
+        <w:jc w:val="both"/>
+        <w:rPr>
+          <w:lang w:val="fr-CA"/>
+        </w:rPr>
+      </w:pPr>
+      <w:r>
+        <w:rPr>
+          <w:lang w:val="fr-CA"/>
+        </w:rPr>
+        <w:t xml:space="preserve">Ce laboratoire était utile car ils permettent d’approfondir les connaissances sur les fonctions récursives, la lecture des fichiers et l’écriture d’un programme complet à partir de rien. </w:t>
+      </w:r>
+      <w:r>
+        <w:rPr>
+          <w:lang w:val="fr-CA"/>
+        </w:rPr>
+        <w:t>Ce</w:t>
+      </w:r>
+      <w:r>
+        <w:rPr>
+          <w:lang w:val="fr-CA"/>
+        </w:rPr>
+        <w:t xml:space="preserve"> laboratoire a pris beaucoup de temps, car il fallait se familiariser avec le langage de programmation, l’algorithme de Dijkstr</w:t>
+      </w:r>
+      <w:r>
+        <w:rPr>
+          <w:lang w:val="fr-CA"/>
+        </w:rPr>
+        <w:t>a et</w:t>
+      </w:r>
+      <w:r>
+        <w:rPr>
+          <w:lang w:val="fr-CA"/>
+        </w:rPr>
+        <w:t xml:space="preserve"> la </w:t>
+      </w:r>
+      <w:r>
+        <w:rPr>
+          <w:lang w:val="fr-CA"/>
+        </w:rPr>
+        <w:lastRenderedPageBreak/>
+        <w:t xml:space="preserve">conception des classes. Il fallait refaire plusieurs fois les diagrammes de classe et écrire beaucoup de pseudocode. </w:t>
+      </w:r>
+      <w:r>
+        <w:rPr>
+          <w:lang w:val="fr-CA"/>
+        </w:rPr>
+        <w:t xml:space="preserve">En plus, il fallait fouiller l’internet pour connaitre la syntaxe et </w:t>
+      </w:r>
+      <w:r>
+        <w:rPr>
+          <w:lang w:val="fr-CA"/>
+        </w:rPr>
+        <w:t>les classes</w:t>
+      </w:r>
+      <w:r>
+        <w:rPr>
+          <w:lang w:val="fr-CA"/>
+        </w:rPr>
+        <w:t xml:space="preserve"> intéressantes en Java. </w:t>
+      </w:r>
+      <w:r>
+        <w:rPr>
+          <w:lang w:val="fr-CA"/>
+        </w:rPr>
+        <w:t>Le prochain laboratoire serait aussi demandant et intéressant.</w:t>
+      </w:r>
+      <w:r>
+        <w:rPr>
+          <w:lang w:val="fr-CA"/>
+        </w:rPr>
+        <w:t xml:space="preserve"> Il faut mettre beaucoup de temps afin d</w:t>
+      </w:r>
+      <w:r>
+        <w:rPr>
+          <w:lang w:val="fr-CA"/>
+        </w:rPr>
+        <w:t>’arriver.</w:t>
+      </w:r>
+    </w:p>
     <w:sectPr>
       <w:pgSz w:w="12240" w:h="15840"/>
       <w:pgMar w:top="1440" w:right="1440" w:bottom="1440" w:left="1440" w:header="708" w:footer="708" w:gutter="0"/>

--- a/TP1/rapport.docx
+++ b/TP1/rapport.docx
@@ -10,6 +10,8 @@
           <w:rFonts w:ascii="Arial" w:hAnsi="Arial"/>
         </w:rPr>
       </w:pPr>
+      <w:bookmarkStart w:id="0" w:name="_Hlk35657159"/>
+      <w:bookmarkEnd w:id="0"/>
     </w:p>
     <w:p>
       <w:pPr>
@@ -445,7 +447,14 @@
           <w:rFonts w:ascii="Arial" w:hAnsi="Arial"/>
           <w:lang w:val="fr-CA"/>
         </w:rPr>
-        <w:t xml:space="preserve"> ???????</w:t>
+        <w:t xml:space="preserve"> </w:t>
+      </w:r>
+      <w:r>
+        <w:rPr>
+          <w:rFonts w:ascii="Arial" w:hAnsi="Arial"/>
+          <w:lang w:val="fr-CA"/>
+        </w:rPr>
+        <w:t>1957252</w:t>
       </w:r>
     </w:p>
     <w:p>
@@ -476,7 +485,7 @@
           <w:rFonts w:ascii="Arial" w:hAnsi="Arial"/>
           <w:lang w:val="en-US"/>
         </w:rPr>
-        <w:t>??????</w:t>
+        <w:t>1955147</w:t>
       </w:r>
     </w:p>
     <w:p>
@@ -631,11 +640,15 @@
       <w:pPr>
         <w:jc w:val="both"/>
         <w:rPr>
+          <w:sz w:val="28"/>
+          <w:szCs w:val="28"/>
           <w:lang w:val="de-DE"/>
         </w:rPr>
       </w:pPr>
       <w:r>
         <w:rPr>
+          <w:sz w:val="28"/>
+          <w:szCs w:val="28"/>
           <w:lang w:val="de-DE"/>
         </w:rPr>
         <w:t>Introduction:</w:t>
@@ -682,7 +695,31 @@
         <w:rPr>
           <w:lang w:val="fr-CA"/>
         </w:rPr>
-        <w:t xml:space="preserve"> codés afin de pouvoir lire un document texte passé en argument récursivement, de trouver le chemin le plus court dans un graphe et de profiter et parcourir les sommets</w:t>
+        <w:t xml:space="preserve"> codés afin de pouvoir lire un document texte passé en argument récursivement, de trouver le chemin le plus court dans un graphe et de profiter</w:t>
+      </w:r>
+      <w:r>
+        <w:rPr>
+          <w:lang w:val="fr-CA"/>
+        </w:rPr>
+        <w:t xml:space="preserve"> de</w:t>
+      </w:r>
+      <w:r>
+        <w:rPr>
+          <w:lang w:val="fr-CA"/>
+        </w:rPr>
+        <w:t xml:space="preserve"> et </w:t>
+      </w:r>
+      <w:r>
+        <w:rPr>
+          <w:lang w:val="fr-CA"/>
+        </w:rPr>
+        <w:t xml:space="preserve">de </w:t>
+      </w:r>
+      <w:r>
+        <w:rPr>
+          <w:lang w:val="fr-CA"/>
+        </w:rPr>
+        <w:t>parcourir les sommets</w:t>
       </w:r>
       <w:r>
         <w:rPr>
@@ -694,7 +731,19 @@
         <w:rPr>
           <w:lang w:val="fr-CA" w:bidi="ar-SY"/>
         </w:rPr>
-        <w:t xml:space="preserve"> les arrêts d’un graphe. Enfin, une </w:t>
+        <w:t xml:space="preserve">les </w:t>
+      </w:r>
+      <w:r>
+        <w:rPr>
+          <w:lang w:val="fr-CA" w:bidi="ar-SY"/>
+        </w:rPr>
+        <w:t>arcs</w:t>
+      </w:r>
+      <w:r>
+        <w:rPr>
+          <w:lang w:val="fr-CA" w:bidi="ar-SY"/>
+        </w:rPr>
+        <w:t xml:space="preserve"> d’un graphe. Enfin, une </w:t>
       </w:r>
       <w:r>
         <w:rPr>
@@ -728,8 +777,20 @@
           <w:lang w:val="fr-CA" w:bidi="ar-SY"/>
         </w:rPr>
       </w:pPr>
-      <w:r>
-        <w:rPr>
+    </w:p>
+    <w:p>
+      <w:pPr>
+        <w:jc w:val="both"/>
+        <w:rPr>
+          <w:sz w:val="28"/>
+          <w:szCs w:val="28"/>
+          <w:lang w:val="fr-CA" w:bidi="ar-SY"/>
+        </w:rPr>
+      </w:pPr>
+      <w:r>
+        <w:rPr>
+          <w:sz w:val="28"/>
+          <w:szCs w:val="28"/>
           <w:lang w:val="fr-CA" w:bidi="ar-SY"/>
         </w:rPr>
         <w:t>Solution :</w:t>
@@ -737,6 +798,88 @@
     </w:p>
     <w:p>
       <w:pPr>
+        <w:rPr>
+          <w:sz w:val="16"/>
+          <w:szCs w:val="16"/>
+          <w:lang w:val="fr-CA" w:bidi="ar-SY"/>
+        </w:rPr>
+      </w:pPr>
+    </w:p>
+    <w:p>
+      <w:pPr>
+        <w:jc w:val="center"/>
+        <w:rPr>
+          <w:sz w:val="16"/>
+          <w:szCs w:val="16"/>
+          <w:lang w:val="fr-CA" w:bidi="ar-SY"/>
+        </w:rPr>
+      </w:pPr>
+      <w:r>
+        <w:rPr>
+          <w:sz w:val="16"/>
+          <w:szCs w:val="16"/>
+          <w:lang w:val="fr-CA" w:bidi="ar-SY"/>
+        </w:rPr>
+        <w:t>Figure 1 : Diagramme de classes.</w:t>
+      </w:r>
+    </w:p>
+    <w:p>
+      <w:pPr>
+        <w:jc w:val="center"/>
+        <w:rPr>
+          <w:lang w:val="fr-CA" w:bidi="ar-SY"/>
+        </w:rPr>
+      </w:pPr>
+      <w:r>
+        <w:rPr>
+          <w:noProof/>
+          <w:lang w:val="fr-CA" w:bidi="ar-SY"/>
+        </w:rPr>
+        <w:drawing>
+          <wp:inline distT="0" distB="0" distL="0" distR="0" wp14:anchorId="38D86755" wp14:editId="54059B88">
+            <wp:extent cx="4718351" cy="4789430"/>
+            <wp:effectExtent l="0" t="0" r="6350" b="0"/>
+            <wp:docPr id="2" name="Picture 2" descr="A screenshot of a computer&#10;&#10;Description automatically generated"/>
+            <wp:cNvGraphicFramePr>
+              <a:graphicFrameLocks xmlns:a="http://schemas.openxmlformats.org/drawingml/2006/main" noChangeAspect="1"/>
+            </wp:cNvGraphicFramePr>
+            <a:graphic xmlns:a="http://schemas.openxmlformats.org/drawingml/2006/main">
+              <a:graphicData uri="http://schemas.openxmlformats.org/drawingml/2006/picture">
+                <pic:pic xmlns:pic="http://schemas.openxmlformats.org/drawingml/2006/picture">
+                  <pic:nvPicPr>
+                    <pic:cNvPr id="2" name="Package company3.png"/>
+                    <pic:cNvPicPr/>
+                  </pic:nvPicPr>
+                  <pic:blipFill>
+                    <a:blip r:embed="rId4" cstate="print">
+                      <a:extLst>
+                        <a:ext uri="{28A0092B-C50C-407E-A947-70E740481C1C}">
+                          <a14:useLocalDpi xmlns:a14="http://schemas.microsoft.com/office/drawing/2010/main" val="0"/>
+                        </a:ext>
+                      </a:extLst>
+                    </a:blip>
+                    <a:stretch>
+                      <a:fillRect/>
+                    </a:stretch>
+                  </pic:blipFill>
+                  <pic:spPr>
+                    <a:xfrm>
+                      <a:off x="0" y="0"/>
+                      <a:ext cx="4721898" cy="4793031"/>
+                    </a:xfrm>
+                    <a:prstGeom prst="rect">
+                      <a:avLst/>
+                    </a:prstGeom>
+                  </pic:spPr>
+                </pic:pic>
+              </a:graphicData>
+            </a:graphic>
+          </wp:inline>
+        </w:drawing>
+      </w:r>
+    </w:p>
+    <w:p>
+      <w:pPr>
         <w:jc w:val="both"/>
         <w:rPr>
           <w:lang w:val="fr-CA" w:bidi="ar-SY"/>
@@ -746,7 +889,20 @@
         <w:rPr>
           <w:lang w:val="fr-CA" w:bidi="ar-SY"/>
         </w:rPr>
-        <w:t>Figure 1 : Diagramme de classes.</w:t>
+        <w:lastRenderedPageBreak/>
+        <w:t xml:space="preserve">La classe Main, contient la méthode </w:t>
+      </w:r>
+      <w:r>
+        <w:rPr>
+          <w:lang w:val="fr-CA" w:bidi="ar-SY"/>
+        </w:rPr>
+        <w:t>choisirMenu</w:t>
+      </w:r>
+      <w:r>
+        <w:rPr>
+          <w:lang w:val="fr-CA" w:bidi="ar-SY"/>
+        </w:rPr>
+        <w:t>(). Celle-ci est responsable d’afficher une interface simple. La première option permet de créer, d’afficher et de mettre à jour un graphe. La deuxième se charge de trouver le plus court chemin entre un arrondissement de départ et un arrondissement de destination. La troisième analyse les requêtes des clients. Une boucle « while » et un « switch » permettent de choisir entre ces trois options.</w:t>
       </w:r>
     </w:p>
     <w:p>
@@ -756,6 +912,108 @@
           <w:lang w:val="fr-CA" w:bidi="ar-SY"/>
         </w:rPr>
       </w:pPr>
+      <w:r>
+        <w:rPr>
+          <w:lang w:val="fr-CA" w:bidi="ar-SY"/>
+        </w:rPr>
+        <w:t>C’est possible de remarquer que la classe « Graphe » est composée de sommets</w:t>
+      </w:r>
+      <w:r>
+        <w:rPr>
+          <w:lang w:val="fr-CA" w:bidi="ar-SY"/>
+        </w:rPr>
+        <w:t xml:space="preserve"> (classe « Sommet »)</w:t>
+      </w:r>
+      <w:r>
+        <w:rPr>
+          <w:lang w:val="fr-CA" w:bidi="ar-SY"/>
+        </w:rPr>
+        <w:t>. Chaque sommet contient les informations d’un arrondissemen</w:t>
+      </w:r>
+      <w:r>
+        <w:rPr>
+          <w:lang w:val="fr-CA" w:bidi="ar-SY"/>
+        </w:rPr>
+        <w:t xml:space="preserve">t </w:t>
+      </w:r>
+      <w:r>
+        <w:rPr>
+          <w:lang w:val="fr-CA" w:bidi="ar-SY"/>
+        </w:rPr>
+        <w:t xml:space="preserve">: un </w:t>
+      </w:r>
+      <w:r>
+        <w:rPr>
+          <w:lang w:val="fr-CA" w:bidi="ar-SY"/>
+        </w:rPr>
+        <w:t>identifiant</w:t>
+      </w:r>
+      <w:r>
+        <w:rPr>
+          <w:lang w:val="fr-CA" w:bidi="ar-SY"/>
+        </w:rPr>
+        <w:t>, l’existence d’une station de recharge</w:t>
+      </w:r>
+      <w:r>
+        <w:rPr>
+          <w:lang w:val="fr-CA" w:bidi="ar-SY"/>
+        </w:rPr>
+        <w:t xml:space="preserve"> et</w:t>
+      </w:r>
+      <w:r>
+        <w:rPr>
+          <w:lang w:val="fr-CA" w:bidi="ar-SY"/>
+        </w:rPr>
+        <w:t xml:space="preserve"> une liste d’arcs adjacents. Un arc</w:t>
+      </w:r>
+      <w:r>
+        <w:rPr>
+          <w:lang w:val="fr-CA" w:bidi="ar-SY"/>
+        </w:rPr>
+        <w:t xml:space="preserve"> (classe « Arc »)</w:t>
+      </w:r>
+      <w:r>
+        <w:rPr>
+          <w:lang w:val="fr-CA" w:bidi="ar-SY"/>
+        </w:rPr>
+        <w:t xml:space="preserve"> est composé d’un </w:t>
+      </w:r>
+      <w:r>
+        <w:rPr>
+          <w:lang w:val="fr-CA" w:bidi="ar-SY"/>
+        </w:rPr>
+        <w:t>s</w:t>
+      </w:r>
+      <w:r>
+        <w:rPr>
+          <w:lang w:val="fr-CA" w:bidi="ar-SY"/>
+        </w:rPr>
+        <w:t xml:space="preserve">ommet et </w:t>
+      </w:r>
+      <w:r>
+        <w:rPr>
+          <w:lang w:val="fr-CA" w:bidi="ar-SY"/>
+        </w:rPr>
+        <w:t>d’</w:t>
+      </w:r>
+      <w:r>
+        <w:rPr>
+          <w:lang w:val="fr-CA" w:bidi="ar-SY"/>
+        </w:rPr>
+        <w:t xml:space="preserve">un poids (ou un temps), ce qui fait que le graphe </w:t>
+      </w:r>
+      <w:r>
+        <w:rPr>
+          <w:lang w:val="fr-CA" w:bidi="ar-SY"/>
+        </w:rPr>
+        <w:t>est</w:t>
+      </w:r>
+      <w:r>
+        <w:rPr>
+          <w:lang w:val="fr-CA" w:bidi="ar-SY"/>
+        </w:rPr>
+        <w:t xml:space="preserve"> pondéré. </w:t>
+      </w:r>
     </w:p>
     <w:p>
       <w:pPr>
@@ -768,7 +1026,205 @@
         <w:rPr>
           <w:lang w:val="fr-CA" w:bidi="ar-SY"/>
         </w:rPr>
-        <w:t xml:space="preserve">C’est possible de remarquer que dans la classe « Graphe » est composée de sommets. Chaque sommet contient les informations d’un arrondissement, puisque c’est ce qu’un sommet représente : un ID, l’existence d’une station de recharge, une liste d’arcs adjacents. Un arc est composé d’un Sommet et un poids (ou un temps), ce qui fait que le graphe soit pondéré. </w:t>
+        <w:t xml:space="preserve">Pour créer un graphe </w:t>
+      </w:r>
+      <w:r>
+        <w:rPr>
+          <w:lang w:val="fr-CA" w:bidi="ar-SY"/>
+        </w:rPr>
+        <w:t xml:space="preserve">(méthode </w:t>
+      </w:r>
+      <w:r>
+        <w:rPr>
+          <w:lang w:val="fr-CA" w:bidi="ar-SY"/>
+        </w:rPr>
+        <w:t>créerGraphe()</w:t>
+      </w:r>
+      <w:r>
+        <w:rPr>
+          <w:lang w:val="fr-CA" w:bidi="ar-SY"/>
+        </w:rPr>
+        <w:t>)</w:t>
+      </w:r>
+      <w:r>
+        <w:rPr>
+          <w:lang w:val="fr-CA" w:bidi="ar-SY"/>
+        </w:rPr>
+        <w:t xml:space="preserve">, le fichier arrondissemnts.txt est lu récursivement </w:t>
+      </w:r>
+      <w:r>
+        <w:rPr>
+          <w:lang w:val="fr-CA" w:bidi="ar-SY"/>
+        </w:rPr>
+        <w:t>jusqu’à</w:t>
+      </w:r>
+      <w:r>
+        <w:rPr>
+          <w:lang w:val="fr-CA" w:bidi="ar-SY"/>
+        </w:rPr>
+        <w:t xml:space="preserve"> que la fin du fichier soit atteinte. Les sommets</w:t>
+      </w:r>
+      <w:r>
+        <w:rPr>
+          <w:lang w:val="fr-CA" w:bidi="ar-SY"/>
+        </w:rPr>
+        <w:t xml:space="preserve"> du graphe</w:t>
+      </w:r>
+      <w:r>
+        <w:rPr>
+          <w:lang w:val="fr-CA" w:bidi="ar-SY"/>
+        </w:rPr>
+        <w:t xml:space="preserve"> sont </w:t>
+      </w:r>
+      <w:r>
+        <w:rPr>
+          <w:lang w:val="fr-CA" w:bidi="ar-SY"/>
+        </w:rPr>
+        <w:t>sauvegardés</w:t>
+      </w:r>
+      <w:r>
+        <w:rPr>
+          <w:lang w:val="fr-CA" w:bidi="ar-SY"/>
+        </w:rPr>
+        <w:t xml:space="preserve"> dans </w:t>
+      </w:r>
+      <w:r>
+        <w:rPr>
+          <w:lang w:val="fr-CA" w:bidi="ar-SY"/>
+        </w:rPr>
+        <w:t>une liste chaînée</w:t>
+      </w:r>
+      <w:r>
+        <w:rPr>
+          <w:lang w:val="fr-CA" w:bidi="ar-SY"/>
+        </w:rPr>
+        <w:t xml:space="preserve"> </w:t>
+      </w:r>
+      <w:r>
+        <w:rPr>
+          <w:lang w:val="fr-CA" w:bidi="ar-SY"/>
+        </w:rPr>
+        <w:t>« listeSommets »</w:t>
+      </w:r>
+      <w:r>
+        <w:rPr>
+          <w:lang w:val="fr-CA" w:bidi="ar-SY"/>
+        </w:rPr>
+        <w:t xml:space="preserve">. En plus, pour chaque sommet, les arcs ont été </w:t>
+      </w:r>
+      <w:r>
+        <w:rPr>
+          <w:lang w:val="fr-CA" w:bidi="ar-SY"/>
+        </w:rPr>
+        <w:t>créés</w:t>
+      </w:r>
+      <w:r>
+        <w:rPr>
+          <w:lang w:val="fr-CA" w:bidi="ar-SY"/>
+        </w:rPr>
+        <w:t xml:space="preserve"> et sont sauvegard</w:t>
+      </w:r>
+      <w:r>
+        <w:rPr>
+          <w:lang w:val="fr-CA" w:bidi="ar-SY"/>
+        </w:rPr>
+        <w:t>és</w:t>
+      </w:r>
+      <w:r>
+        <w:rPr>
+          <w:lang w:val="fr-CA" w:bidi="ar-SY"/>
+        </w:rPr>
+        <w:t xml:space="preserve"> dans </w:t>
+      </w:r>
+      <w:r>
+        <w:rPr>
+          <w:lang w:val="fr-CA" w:bidi="ar-SY"/>
+        </w:rPr>
+        <w:t>une</w:t>
+      </w:r>
+      <w:r>
+        <w:rPr>
+          <w:lang w:val="fr-CA" w:bidi="ar-SY"/>
+        </w:rPr>
+        <w:t xml:space="preserve"> </w:t>
+      </w:r>
+      <w:r>
+        <w:rPr>
+          <w:lang w:val="fr-CA" w:bidi="ar-SY"/>
+        </w:rPr>
+        <w:t>l</w:t>
+      </w:r>
+      <w:r>
+        <w:rPr>
+          <w:lang w:val="fr-CA" w:bidi="ar-SY"/>
+        </w:rPr>
+        <w:t>ist</w:t>
+      </w:r>
+      <w:r>
+        <w:rPr>
+          <w:lang w:val="fr-CA" w:bidi="ar-SY"/>
+        </w:rPr>
+        <w:t>e chaînée</w:t>
+      </w:r>
+      <w:r>
+        <w:rPr>
+          <w:lang w:val="fr-CA" w:bidi="ar-SY"/>
+        </w:rPr>
+        <w:t xml:space="preserve"> d</w:t>
+      </w:r>
+      <w:r>
+        <w:rPr>
+          <w:lang w:val="fr-CA" w:bidi="ar-SY"/>
+        </w:rPr>
+        <w:t>’</w:t>
+      </w:r>
+      <w:r>
+        <w:rPr>
+          <w:lang w:val="fr-CA" w:bidi="ar-SY"/>
+        </w:rPr>
+        <w:t xml:space="preserve">arcs </w:t>
+      </w:r>
+      <w:r>
+        <w:rPr>
+          <w:lang w:val="fr-CA" w:bidi="ar-SY"/>
+        </w:rPr>
+        <w:t>« listeArcs »</w:t>
+      </w:r>
+      <w:r>
+        <w:rPr>
+          <w:lang w:val="fr-CA" w:bidi="ar-SY"/>
+        </w:rPr>
+        <w:t>.</w:t>
+      </w:r>
+      <w:r>
+        <w:rPr>
+          <w:lang w:val="fr-CA" w:bidi="ar-SY"/>
+        </w:rPr>
+        <w:t xml:space="preserve"> En créant les arcs, il fallait associer une relation arc-sommet</w:t>
+      </w:r>
+      <w:r>
+        <w:rPr>
+          <w:lang w:val="fr-CA" w:bidi="ar-SY"/>
+        </w:rPr>
+        <w:t xml:space="preserve"> pour</w:t>
+      </w:r>
+      <w:r>
+        <w:rPr>
+          <w:lang w:val="fr-CA" w:bidi="ar-SY"/>
+        </w:rPr>
+        <w:t xml:space="preserve"> la deuxième colonne du fichier à la première et </w:t>
+      </w:r>
+      <w:r>
+        <w:rPr>
+          <w:lang w:val="fr-CA" w:bidi="ar-SY"/>
+        </w:rPr>
+        <w:t xml:space="preserve">pour </w:t>
+      </w:r>
+      <w:r>
+        <w:rPr>
+          <w:lang w:val="fr-CA" w:bidi="ar-SY"/>
+        </w:rPr>
+        <w:t xml:space="preserve">la première à la deuxième. </w:t>
       </w:r>
     </w:p>
     <w:p>
@@ -782,37 +1238,115 @@
         <w:rPr>
           <w:lang w:val="fr-CA" w:bidi="ar-SY"/>
         </w:rPr>
-        <w:t xml:space="preserve">La classe Main, contient une méthode afficherOptions(). Celle-ci se charge d’afficher </w:t>
-      </w:r>
-      <w:r>
-        <w:rPr>
-          <w:lang w:val="fr-CA" w:bidi="ar-SY"/>
-        </w:rPr>
-        <w:t>une interface simple</w:t>
-      </w:r>
-      <w:r>
-        <w:rPr>
-          <w:lang w:val="fr-CA" w:bidi="ar-SY"/>
-        </w:rPr>
-        <w:t xml:space="preserve">. La première option permet d’afficher </w:t>
-      </w:r>
-      <w:r>
-        <w:rPr>
-          <w:lang w:val="fr-CA" w:bidi="ar-SY"/>
-        </w:rPr>
-        <w:t>le graphe lu</w:t>
-      </w:r>
-      <w:r>
-        <w:rPr>
-          <w:lang w:val="fr-CA" w:bidi="ar-SY"/>
-        </w:rPr>
-        <w:t>. L</w:t>
-      </w:r>
-      <w:r>
-        <w:rPr>
-          <w:lang w:val="fr-CA" w:bidi="ar-SY"/>
-        </w:rPr>
-        <w:t>a deuxième se charge de trouver un le plus court chemin entre sommet Départ et sommet Destination. La troisième analyse les requêtes des clients. Une boucle while et un switch permettent de choisir entre ces options.</w:t>
+        <w:t xml:space="preserve">Pour la </w:t>
+      </w:r>
+      <w:r>
+        <w:rPr>
+          <w:lang w:val="fr-CA" w:bidi="ar-SY"/>
+        </w:rPr>
+        <w:t>méthode</w:t>
+      </w:r>
+      <w:r>
+        <w:rPr>
+          <w:lang w:val="fr-CA" w:bidi="ar-SY"/>
+        </w:rPr>
+        <w:t xml:space="preserve"> afficherGraphe(), il fallait parcourir la liste des sommets, </w:t>
+      </w:r>
+      <w:r>
+        <w:rPr>
+          <w:lang w:val="fr-CA" w:bidi="ar-SY"/>
+        </w:rPr>
+        <w:t>et pour chacun de ces sommets</w:t>
+      </w:r>
+      <w:r>
+        <w:rPr>
+          <w:lang w:val="fr-CA" w:bidi="ar-SY"/>
+        </w:rPr>
+        <w:t xml:space="preserve">, </w:t>
+      </w:r>
+      <w:r>
+        <w:rPr>
+          <w:lang w:val="fr-CA" w:bidi="ar-SY"/>
+        </w:rPr>
+        <w:t xml:space="preserve">il fallait parcourir ses arcs. Il faut </w:t>
+      </w:r>
+      <w:r>
+        <w:rPr>
+          <w:lang w:val="fr-CA" w:bidi="ar-SY"/>
+        </w:rPr>
+        <w:t>noter</w:t>
+      </w:r>
+      <w:r>
+        <w:rPr>
+          <w:lang w:val="fr-CA" w:bidi="ar-SY"/>
+        </w:rPr>
+        <w:t xml:space="preserve"> que </w:t>
+      </w:r>
+      <w:r>
+        <w:rPr>
+          <w:lang w:val="fr-CA" w:bidi="ar-SY"/>
+        </w:rPr>
+        <w:t>chaque</w:t>
+      </w:r>
+      <w:r>
+        <w:rPr>
+          <w:lang w:val="fr-CA" w:bidi="ar-SY"/>
+        </w:rPr>
+        <w:t xml:space="preserve"> arc d</w:t>
+      </w:r>
+      <w:r>
+        <w:rPr>
+          <w:lang w:val="fr-CA" w:bidi="ar-SY"/>
+        </w:rPr>
+        <w:t>’</w:t>
+      </w:r>
+      <w:r>
+        <w:rPr>
+          <w:lang w:val="fr-CA" w:bidi="ar-SY"/>
+        </w:rPr>
+        <w:t>un</w:t>
+      </w:r>
+      <w:r>
+        <w:rPr>
+          <w:lang w:val="fr-CA" w:bidi="ar-SY"/>
+        </w:rPr>
+        <w:t xml:space="preserve"> </w:t>
+      </w:r>
+      <w:r>
+        <w:rPr>
+          <w:lang w:val="fr-CA" w:bidi="ar-SY"/>
+        </w:rPr>
+        <w:t xml:space="preserve">sommet contient le sommet adjacent et la </w:t>
+      </w:r>
+      <w:r>
+        <w:rPr>
+          <w:lang w:val="fr-CA" w:bidi="ar-SY"/>
+        </w:rPr>
+        <w:t>valeur</w:t>
+      </w:r>
+      <w:r>
+        <w:rPr>
+          <w:lang w:val="fr-CA" w:bidi="ar-SY"/>
+        </w:rPr>
+        <w:t xml:space="preserve"> du temps</w:t>
+      </w:r>
+      <w:r>
+        <w:rPr>
+          <w:lang w:val="fr-CA" w:bidi="ar-SY"/>
+        </w:rPr>
+        <w:t xml:space="preserve"> qui les relie</w:t>
+      </w:r>
+      <w:r>
+        <w:rPr>
+          <w:lang w:val="fr-CA" w:bidi="ar-SY"/>
+        </w:rPr>
+        <w:t>.</w:t>
+      </w:r>
+      <w:r>
+        <w:rPr>
+          <w:lang w:val="fr-CA" w:bidi="ar-SY"/>
+        </w:rPr>
+        <w:t xml:space="preserve"> La figure qui suit montre l’affichage du graphe après sa création.</w:t>
       </w:r>
     </w:p>
     <w:p>
@@ -822,14 +1356,87 @@
           <w:lang w:val="fr-CA" w:bidi="ar-SY"/>
         </w:rPr>
       </w:pPr>
-      <w:r>
-        <w:rPr>
-          <w:lang w:val="fr-CA" w:bidi="ar-SY"/>
-        </w:rPr>
-        <w:t>blabla</w:t>
-      </w:r>
-      <w:bookmarkStart w:id="0" w:name="_GoBack"/>
-      <w:bookmarkEnd w:id="0"/>
+    </w:p>
+    <w:p>
+      <w:pPr>
+        <w:jc w:val="center"/>
+        <w:rPr>
+          <w:sz w:val="16"/>
+          <w:szCs w:val="16"/>
+          <w:lang w:val="fr-CA" w:bidi="ar-SY"/>
+        </w:rPr>
+      </w:pPr>
+      <w:r>
+        <w:rPr>
+          <w:sz w:val="16"/>
+          <w:szCs w:val="16"/>
+          <w:lang w:val="fr-CA" w:bidi="ar-SY"/>
+        </w:rPr>
+        <w:t>Figure 2 : affichage de l’option a).</w:t>
+      </w:r>
+    </w:p>
+    <w:p>
+      <w:pPr>
+        <w:jc w:val="center"/>
+        <w:rPr>
+          <w:lang w:val="fr-CA" w:bidi="ar-SY"/>
+        </w:rPr>
+      </w:pPr>
+      <w:r>
+        <w:rPr>
+          <w:noProof/>
+          <w:lang w:val="fr-CA" w:bidi="ar-SY"/>
+        </w:rPr>
+        <w:drawing>
+          <wp:inline distT="0" distB="0" distL="0" distR="0" wp14:anchorId="6D739E49" wp14:editId="0DE8CFA2">
+            <wp:extent cx="2543249" cy="1949450"/>
+            <wp:effectExtent l="0" t="0" r="9525" b="0"/>
+            <wp:docPr id="4" name="Picture 4" descr="A picture containing window, sitting, table, black&#10;&#10;Description automatically generated"/>
+            <wp:cNvGraphicFramePr>
+              <a:graphicFrameLocks xmlns:a="http://schemas.openxmlformats.org/drawingml/2006/main" noChangeAspect="1"/>
+            </wp:cNvGraphicFramePr>
+            <a:graphic xmlns:a="http://schemas.openxmlformats.org/drawingml/2006/main">
+              <a:graphicData uri="http://schemas.openxmlformats.org/drawingml/2006/picture">
+                <pic:pic xmlns:pic="http://schemas.openxmlformats.org/drawingml/2006/picture">
+                  <pic:nvPicPr>
+                    <pic:cNvPr id="4" name="a) done.PNG"/>
+                    <pic:cNvPicPr/>
+                  </pic:nvPicPr>
+                  <pic:blipFill>
+                    <a:blip r:embed="rId5" cstate="print">
+                      <a:extLst>
+                        <a:ext uri="{28A0092B-C50C-407E-A947-70E740481C1C}">
+                          <a14:useLocalDpi xmlns:a14="http://schemas.microsoft.com/office/drawing/2010/main" val="0"/>
+                        </a:ext>
+                      </a:extLst>
+                    </a:blip>
+                    <a:stretch>
+                      <a:fillRect/>
+                    </a:stretch>
+                  </pic:blipFill>
+                  <pic:spPr>
+                    <a:xfrm>
+                      <a:off x="0" y="0"/>
+                      <a:ext cx="2543249" cy="1949450"/>
+                    </a:xfrm>
+                    <a:prstGeom prst="rect">
+                      <a:avLst/>
+                    </a:prstGeom>
+                  </pic:spPr>
+                </pic:pic>
+              </a:graphicData>
+            </a:graphic>
+          </wp:inline>
+        </w:drawing>
+      </w:r>
+    </w:p>
+    <w:p>
+      <w:pPr>
+        <w:jc w:val="center"/>
+        <w:rPr>
+          <w:lang w:val="fr-CA" w:bidi="ar-SY"/>
+        </w:rPr>
+      </w:pPr>
     </w:p>
     <w:p>
       <w:pPr>
@@ -842,6 +1449,1494 @@
         <w:rPr>
           <w:lang w:val="fr-CA" w:bidi="ar-SY"/>
         </w:rPr>
+        <w:t xml:space="preserve">Pour la </w:t>
+      </w:r>
+      <w:r>
+        <w:rPr>
+          <w:lang w:val="fr-CA" w:bidi="ar-SY"/>
+        </w:rPr>
+        <w:t>méthode</w:t>
+      </w:r>
+      <w:r>
+        <w:rPr>
+          <w:lang w:val="fr-CA" w:bidi="ar-SY"/>
+        </w:rPr>
+        <w:t xml:space="preserve"> plusCourtChemin(), elle prend en paramètre le sommet de départ et le sommet de destination. En utilisant Dijkstra, il a été possible de retrouver le chemin le plus court et </w:t>
+      </w:r>
+      <w:r>
+        <w:rPr>
+          <w:lang w:val="fr-CA" w:bidi="ar-SY"/>
+        </w:rPr>
+        <w:t>s</w:t>
+      </w:r>
+      <w:r>
+        <w:rPr>
+          <w:lang w:val="fr-CA" w:bidi="ar-SY"/>
+        </w:rPr>
+        <w:t xml:space="preserve">a </w:t>
+      </w:r>
+      <w:r>
+        <w:rPr>
+          <w:lang w:val="fr-CA" w:bidi="ar-SY"/>
+        </w:rPr>
+        <w:t>longueur</w:t>
+      </w:r>
+      <w:r>
+        <w:rPr>
+          <w:lang w:val="fr-CA" w:bidi="ar-SY"/>
+        </w:rPr>
+        <w:t xml:space="preserve">. </w:t>
+      </w:r>
+      <w:r>
+        <w:rPr>
+          <w:lang w:val="fr-CA" w:bidi="ar-SY"/>
+        </w:rPr>
+        <w:t>Afin</w:t>
+      </w:r>
+      <w:r>
+        <w:rPr>
+          <w:lang w:val="fr-CA" w:bidi="ar-SY"/>
+        </w:rPr>
+        <w:t xml:space="preserve"> de pouvoir </w:t>
+      </w:r>
+      <w:r>
+        <w:rPr>
+          <w:lang w:val="fr-CA" w:bidi="ar-SY"/>
+        </w:rPr>
+        <w:t>implémenter l’algorithme</w:t>
+      </w:r>
+      <w:r>
+        <w:rPr>
+          <w:lang w:val="fr-CA" w:bidi="ar-SY"/>
+        </w:rPr>
+        <w:t xml:space="preserve">, deux attributs ont été ajoutés à la classe sommet : la </w:t>
+      </w:r>
+      <w:r>
+        <w:rPr>
+          <w:lang w:val="fr-CA" w:bidi="ar-SY"/>
+        </w:rPr>
+        <w:t xml:space="preserve">distance (en minutes) </w:t>
+      </w:r>
+      <w:r>
+        <w:rPr>
+          <w:lang w:val="fr-CA" w:bidi="ar-SY"/>
+        </w:rPr>
+        <w:t>avec le</w:t>
+      </w:r>
+      <w:r>
+        <w:rPr>
+          <w:lang w:val="fr-CA" w:bidi="ar-SY"/>
+        </w:rPr>
+        <w:t xml:space="preserve"> sommet</w:t>
+      </w:r>
+      <w:r>
+        <w:rPr>
+          <w:lang w:val="fr-CA" w:bidi="ar-SY"/>
+        </w:rPr>
+        <w:t xml:space="preserve"> </w:t>
+      </w:r>
+      <w:r>
+        <w:rPr>
+          <w:lang w:val="fr-CA" w:bidi="ar-SY"/>
+        </w:rPr>
+        <w:t>de départ</w:t>
+      </w:r>
+      <w:r>
+        <w:rPr>
+          <w:lang w:val="fr-CA" w:bidi="ar-SY"/>
+        </w:rPr>
+        <w:t xml:space="preserve"> </w:t>
+      </w:r>
+      <w:r>
+        <w:rPr>
+          <w:lang w:val="fr-CA" w:bidi="ar-SY"/>
+        </w:rPr>
+        <w:t xml:space="preserve">(« poidsAvecDepart ») </w:t>
+      </w:r>
+      <w:r>
+        <w:rPr>
+          <w:lang w:val="fr-CA" w:bidi="ar-SY"/>
+        </w:rPr>
+        <w:t>et le plus court chemin</w:t>
+      </w:r>
+      <w:r>
+        <w:rPr>
+          <w:lang w:val="fr-CA" w:bidi="ar-SY"/>
+        </w:rPr>
+        <w:t xml:space="preserve"> (« plusCourtChemin »)</w:t>
+      </w:r>
+      <w:r>
+        <w:rPr>
+          <w:lang w:val="fr-CA" w:bidi="ar-SY"/>
+        </w:rPr>
+        <w:t xml:space="preserve">. Ce dernier </w:t>
+      </w:r>
+      <w:r>
+        <w:rPr>
+          <w:lang w:val="fr-CA" w:bidi="ar-SY"/>
+        </w:rPr>
+        <w:t xml:space="preserve">est </w:t>
+      </w:r>
+      <w:r>
+        <w:rPr>
+          <w:lang w:val="fr-CA" w:bidi="ar-SY"/>
+        </w:rPr>
+        <w:t>une liste chaînée</w:t>
+      </w:r>
+      <w:r>
+        <w:rPr>
+          <w:lang w:val="fr-CA" w:bidi="ar-SY"/>
+        </w:rPr>
+        <w:t xml:space="preserve"> de sommets</w:t>
+      </w:r>
+      <w:r>
+        <w:rPr>
+          <w:lang w:val="fr-CA" w:bidi="ar-SY"/>
+        </w:rPr>
+        <w:t xml:space="preserve">. </w:t>
+      </w:r>
+      <w:r>
+        <w:rPr>
+          <w:lang w:val="fr-CA" w:bidi="ar-SY"/>
+        </w:rPr>
+        <w:t>Il contient</w:t>
+      </w:r>
+      <w:r>
+        <w:rPr>
+          <w:lang w:val="fr-CA" w:bidi="ar-SY"/>
+        </w:rPr>
+        <w:t xml:space="preserve"> </w:t>
+      </w:r>
+      <w:r>
+        <w:rPr>
+          <w:lang w:val="fr-CA" w:bidi="ar-SY"/>
+        </w:rPr>
+        <w:t>les sommets visités</w:t>
+      </w:r>
+      <w:r>
+        <w:rPr>
+          <w:lang w:val="fr-CA" w:bidi="ar-SY"/>
+        </w:rPr>
+        <w:t xml:space="preserve"> afin </w:t>
+      </w:r>
+      <w:r>
+        <w:rPr>
+          <w:lang w:val="fr-CA" w:bidi="ar-SY"/>
+        </w:rPr>
+        <w:t>d’aller</w:t>
+      </w:r>
+      <w:r>
+        <w:rPr>
+          <w:lang w:val="fr-CA" w:bidi="ar-SY"/>
+        </w:rPr>
+        <w:t xml:space="preserve"> du </w:t>
+      </w:r>
+      <w:r>
+        <w:rPr>
+          <w:lang w:val="fr-CA" w:bidi="ar-SY"/>
+        </w:rPr>
+        <w:t>départ</w:t>
+      </w:r>
+      <w:r>
+        <w:rPr>
+          <w:lang w:val="fr-CA" w:bidi="ar-SY"/>
+        </w:rPr>
+        <w:t xml:space="preserve"> au sommet en question. </w:t>
+      </w:r>
+      <w:r>
+        <w:rPr>
+          <w:lang w:val="fr-CA" w:bidi="ar-SY"/>
+        </w:rPr>
+        <w:t>À</w:t>
+      </w:r>
+      <w:r>
+        <w:rPr>
+          <w:lang w:val="fr-CA" w:bidi="ar-SY"/>
+        </w:rPr>
+        <w:t xml:space="preserve"> la fin de </w:t>
+      </w:r>
+      <w:r>
+        <w:rPr>
+          <w:lang w:val="fr-CA" w:bidi="ar-SY"/>
+        </w:rPr>
+        <w:t>l’algorithme</w:t>
+      </w:r>
+      <w:r>
+        <w:rPr>
+          <w:lang w:val="fr-CA" w:bidi="ar-SY"/>
+        </w:rPr>
+        <w:t>, le sommet</w:t>
+      </w:r>
+      <w:r>
+        <w:rPr>
+          <w:lang w:val="fr-CA" w:bidi="ar-SY"/>
+        </w:rPr>
+        <w:t xml:space="preserve"> «</w:t>
+      </w:r>
+      <w:r>
+        <w:rPr>
+          <w:lang w:val="fr-CA" w:bidi="ar-SY"/>
+        </w:rPr>
+        <w:t xml:space="preserve"> </w:t>
+      </w:r>
+      <w:r>
+        <w:rPr>
+          <w:lang w:val="fr-CA" w:bidi="ar-SY"/>
+        </w:rPr>
+        <w:t>D</w:t>
+      </w:r>
+      <w:r>
+        <w:rPr>
+          <w:lang w:val="fr-CA" w:bidi="ar-SY"/>
+        </w:rPr>
+        <w:t>estination</w:t>
+      </w:r>
+      <w:r>
+        <w:rPr>
+          <w:lang w:val="fr-CA" w:bidi="ar-SY"/>
+        </w:rPr>
+        <w:t> »</w:t>
+      </w:r>
+      <w:r>
+        <w:rPr>
+          <w:lang w:val="fr-CA" w:bidi="ar-SY"/>
+        </w:rPr>
+        <w:t xml:space="preserve"> aura la </w:t>
+      </w:r>
+      <w:r>
+        <w:rPr>
+          <w:lang w:val="fr-CA" w:bidi="ar-SY"/>
+        </w:rPr>
+        <w:t>longueur</w:t>
+      </w:r>
+      <w:r>
+        <w:rPr>
+          <w:lang w:val="fr-CA" w:bidi="ar-SY"/>
+        </w:rPr>
+        <w:t xml:space="preserve"> du chemin </w:t>
+      </w:r>
+      <w:r>
+        <w:rPr>
+          <w:lang w:val="fr-CA" w:bidi="ar-SY"/>
+        </w:rPr>
+        <w:t xml:space="preserve">final </w:t>
+      </w:r>
+      <w:r>
+        <w:rPr>
+          <w:lang w:val="fr-CA" w:bidi="ar-SY"/>
+        </w:rPr>
+        <w:t xml:space="preserve">et le plus court chemin </w:t>
+      </w:r>
+      <w:r>
+        <w:rPr>
+          <w:lang w:val="fr-CA" w:bidi="ar-SY"/>
+        </w:rPr>
+        <w:t>sauvegardé</w:t>
+      </w:r>
+      <w:r>
+        <w:rPr>
+          <w:lang w:val="fr-CA" w:bidi="ar-SY"/>
+        </w:rPr>
+        <w:t xml:space="preserve"> dans ses attributs.</w:t>
+      </w:r>
+      <w:r>
+        <w:rPr>
+          <w:lang w:val="fr-CA" w:bidi="ar-SY"/>
+        </w:rPr>
+        <w:t xml:space="preserve"> L’algorithme Dijkstra se compose de </w:t>
+      </w:r>
+      <w:r>
+        <w:rPr>
+          <w:lang w:val="fr-CA" w:bidi="ar-SY"/>
+        </w:rPr>
+        <w:t>deux parties</w:t>
+      </w:r>
+      <w:r>
+        <w:rPr>
+          <w:lang w:val="fr-CA" w:bidi="ar-SY"/>
+        </w:rPr>
+        <w:t>. La première est l’initialisation et la deuxième e</w:t>
+      </w:r>
+      <w:r>
+        <w:rPr>
+          <w:lang w:val="fr-CA" w:bidi="ar-SY"/>
+        </w:rPr>
+        <w:t>s</w:t>
+      </w:r>
+      <w:r>
+        <w:rPr>
+          <w:lang w:val="fr-CA" w:bidi="ar-SY"/>
+        </w:rPr>
+        <w:t xml:space="preserve">t la boucle « while » qui répète les étapes jusqu’à l’inclusion du sommet </w:t>
+      </w:r>
+      <w:r>
+        <w:rPr>
+          <w:lang w:val="fr-CA" w:bidi="ar-SY"/>
+        </w:rPr>
+        <w:t xml:space="preserve">de </w:t>
+      </w:r>
+      <w:r>
+        <w:rPr>
+          <w:lang w:val="fr-CA" w:bidi="ar-SY"/>
+        </w:rPr>
+        <w:t>destination dans un sous-graphe. L’</w:t>
+      </w:r>
+      <w:r>
+        <w:rPr>
+          <w:lang w:val="fr-CA" w:bidi="ar-SY"/>
+        </w:rPr>
+        <w:t xml:space="preserve">initialisation correspond à mettre </w:t>
+      </w:r>
+      <w:r>
+        <w:rPr>
+          <w:lang w:val="fr-CA" w:bidi="ar-SY"/>
+        </w:rPr>
+        <w:lastRenderedPageBreak/>
+        <w:t xml:space="preserve">« poidsAvecDepart » à l’infini pour tous les sommets du graphe sauf le sommet de départ et de créer le sous-graphe à vide. À chaque itération, le sommet avec le poids minimal est cherché et ses sommets voisins sont mises à jour (leurs attributs changent) </w:t>
+      </w:r>
+      <w:r>
+        <w:rPr>
+          <w:lang w:val="fr-CA" w:bidi="ar-SY"/>
+        </w:rPr>
+        <w:t>sous</w:t>
+      </w:r>
+      <w:r>
+        <w:rPr>
+          <w:lang w:val="fr-CA" w:bidi="ar-SY"/>
+        </w:rPr>
+        <w:t xml:space="preserve"> certaines conditions. </w:t>
+      </w:r>
+      <w:r>
+        <w:rPr>
+          <w:lang w:val="fr-CA" w:bidi="ar-SY"/>
+        </w:rPr>
+        <w:t>Voici l’affichage final :</w:t>
+      </w:r>
+    </w:p>
+    <w:p>
+      <w:pPr>
+        <w:jc w:val="both"/>
+        <w:rPr>
+          <w:lang w:val="fr-CA" w:bidi="ar-SY"/>
+        </w:rPr>
+      </w:pPr>
+    </w:p>
+    <w:p>
+      <w:pPr>
+        <w:jc w:val="center"/>
+        <w:rPr>
+          <w:sz w:val="16"/>
+          <w:szCs w:val="16"/>
+          <w:lang w:val="fr-CA" w:bidi="ar-SY"/>
+        </w:rPr>
+      </w:pPr>
+      <w:r>
+        <w:rPr>
+          <w:sz w:val="16"/>
+          <w:szCs w:val="16"/>
+          <w:lang w:val="fr-CA" w:bidi="ar-SY"/>
+        </w:rPr>
+        <w:t>Figure 3 : affichage de l’option b).</w:t>
+      </w:r>
+    </w:p>
+    <w:p>
+      <w:pPr>
+        <w:jc w:val="center"/>
+        <w:rPr>
+          <w:lang w:val="fr-CA" w:bidi="ar-SY"/>
+        </w:rPr>
+      </w:pPr>
+      <w:r>
+        <w:rPr>
+          <w:noProof/>
+          <w:lang w:val="fr-CA" w:bidi="ar-SY"/>
+        </w:rPr>
+        <w:drawing>
+          <wp:inline distT="0" distB="0" distL="0" distR="0" wp14:anchorId="59F7A00C" wp14:editId="073F0F53">
+            <wp:extent cx="2540000" cy="1871104"/>
+            <wp:effectExtent l="0" t="0" r="0" b="0"/>
+            <wp:docPr id="5" name="Picture 5" descr="A screenshot of a cell phone&#10;&#10;Description automatically generated"/>
+            <wp:cNvGraphicFramePr>
+              <a:graphicFrameLocks xmlns:a="http://schemas.openxmlformats.org/drawingml/2006/main" noChangeAspect="1"/>
+            </wp:cNvGraphicFramePr>
+            <a:graphic xmlns:a="http://schemas.openxmlformats.org/drawingml/2006/main">
+              <a:graphicData uri="http://schemas.openxmlformats.org/drawingml/2006/picture">
+                <pic:pic xmlns:pic="http://schemas.openxmlformats.org/drawingml/2006/picture">
+                  <pic:nvPicPr>
+                    <pic:cNvPr id="5" name="b) done.PNG"/>
+                    <pic:cNvPicPr/>
+                  </pic:nvPicPr>
+                  <pic:blipFill>
+                    <a:blip r:embed="rId6" cstate="print">
+                      <a:extLst>
+                        <a:ext uri="{28A0092B-C50C-407E-A947-70E740481C1C}">
+                          <a14:useLocalDpi xmlns:a14="http://schemas.microsoft.com/office/drawing/2010/main" val="0"/>
+                        </a:ext>
+                      </a:extLst>
+                    </a:blip>
+                    <a:stretch>
+                      <a:fillRect/>
+                    </a:stretch>
+                  </pic:blipFill>
+                  <pic:spPr>
+                    <a:xfrm>
+                      <a:off x="0" y="0"/>
+                      <a:ext cx="2577146" cy="1898468"/>
+                    </a:xfrm>
+                    <a:prstGeom prst="rect">
+                      <a:avLst/>
+                    </a:prstGeom>
+                  </pic:spPr>
+                </pic:pic>
+              </a:graphicData>
+            </a:graphic>
+          </wp:inline>
+        </w:drawing>
+      </w:r>
+    </w:p>
+    <w:p>
+      <w:pPr>
+        <w:jc w:val="center"/>
+        <w:rPr>
+          <w:lang w:val="fr-CA" w:bidi="ar-SY"/>
+        </w:rPr>
+      </w:pPr>
+    </w:p>
+    <w:p>
+      <w:pPr>
+        <w:jc w:val="both"/>
+        <w:rPr>
+          <w:lang w:val="fr-CA" w:bidi="ar-SY"/>
+        </w:rPr>
+      </w:pPr>
+      <w:r>
+        <w:rPr>
+          <w:lang w:val="fr-CA" w:bidi="ar-SY"/>
+        </w:rPr>
+        <w:t xml:space="preserve">Pour </w:t>
+      </w:r>
+      <w:r>
+        <w:rPr>
+          <w:lang w:val="fr-CA" w:bidi="ar-SY"/>
+        </w:rPr>
+        <w:t xml:space="preserve">implémenter </w:t>
+      </w:r>
+      <w:r>
+        <w:rPr>
+          <w:lang w:val="fr-CA" w:bidi="ar-SY"/>
+        </w:rPr>
+        <w:t xml:space="preserve">la </w:t>
+      </w:r>
+      <w:r>
+        <w:rPr>
+          <w:lang w:val="fr-CA" w:bidi="ar-SY"/>
+        </w:rPr>
+        <w:t>méthode</w:t>
+      </w:r>
+      <w:r>
+        <w:rPr>
+          <w:lang w:val="fr-CA" w:bidi="ar-SY"/>
+        </w:rPr>
+        <w:t xml:space="preserve"> </w:t>
+      </w:r>
+      <w:r>
+        <w:rPr>
+          <w:lang w:val="fr-CA" w:bidi="ar-SY"/>
+        </w:rPr>
+        <w:t>traiterRequetes</w:t>
+      </w:r>
+      <w:r>
+        <w:rPr>
+          <w:lang w:val="fr-CA" w:bidi="ar-SY"/>
+        </w:rPr>
+        <w:t xml:space="preserve">(), la </w:t>
+      </w:r>
+      <w:r>
+        <w:rPr>
+          <w:lang w:val="fr-CA" w:bidi="ar-SY"/>
+        </w:rPr>
+        <w:t>première</w:t>
+      </w:r>
+      <w:r>
+        <w:rPr>
+          <w:lang w:val="fr-CA" w:bidi="ar-SY"/>
+        </w:rPr>
+        <w:t xml:space="preserve"> </w:t>
+      </w:r>
+      <w:r>
+        <w:rPr>
+          <w:lang w:val="fr-CA" w:bidi="ar-SY"/>
+        </w:rPr>
+        <w:t>étape</w:t>
+      </w:r>
+      <w:r>
+        <w:rPr>
+          <w:lang w:val="fr-CA" w:bidi="ar-SY"/>
+        </w:rPr>
+        <w:t xml:space="preserve"> consistait </w:t>
+      </w:r>
+      <w:r>
+        <w:rPr>
+          <w:lang w:val="fr-CA" w:bidi="ar-SY"/>
+        </w:rPr>
+        <w:t>à</w:t>
+      </w:r>
+      <w:r>
+        <w:rPr>
+          <w:lang w:val="fr-CA" w:bidi="ar-SY"/>
+        </w:rPr>
+        <w:t xml:space="preserve"> trouver le chemin correcte</w:t>
+      </w:r>
+      <w:r>
+        <w:rPr>
+          <w:lang w:val="fr-CA" w:bidi="ar-SY"/>
+        </w:rPr>
+        <w:t xml:space="preserve">, le </w:t>
+      </w:r>
+      <w:r>
+        <w:rPr>
+          <w:lang w:val="fr-CA" w:bidi="ar-SY"/>
+        </w:rPr>
+        <w:t xml:space="preserve">plus court </w:t>
+      </w:r>
+      <w:r>
+        <w:rPr>
+          <w:lang w:val="fr-CA" w:bidi="ar-SY"/>
+        </w:rPr>
+        <w:t xml:space="preserve">et celui qui </w:t>
+      </w:r>
+      <w:r>
+        <w:rPr>
+          <w:lang w:val="fr-CA" w:bidi="ar-SY"/>
+        </w:rPr>
+        <w:t xml:space="preserve">priorise </w:t>
+      </w:r>
+      <w:r>
+        <w:rPr>
+          <w:lang w:val="fr-CA" w:bidi="ar-SY"/>
+        </w:rPr>
+        <w:t xml:space="preserve">les </w:t>
+      </w:r>
+      <w:r>
+        <w:rPr>
+          <w:lang w:val="fr-CA" w:bidi="ar-SY"/>
+        </w:rPr>
+        <w:t>requêtes</w:t>
+      </w:r>
+      <w:r>
+        <w:rPr>
+          <w:lang w:val="fr-CA" w:bidi="ar-SY"/>
+        </w:rPr>
+        <w:t xml:space="preserve"> les plus anciens</w:t>
+      </w:r>
+      <w:r>
+        <w:rPr>
+          <w:lang w:val="fr-CA" w:bidi="ar-SY"/>
+        </w:rPr>
+        <w:t>. Cette première version du code</w:t>
+      </w:r>
+      <w:r>
+        <w:rPr>
+          <w:lang w:val="fr-CA" w:bidi="ar-SY"/>
+        </w:rPr>
+        <w:t xml:space="preserve"> </w:t>
+      </w:r>
+      <w:r>
+        <w:rPr>
+          <w:lang w:val="fr-CA" w:bidi="ar-SY"/>
+        </w:rPr>
+        <w:t>permet</w:t>
+      </w:r>
+      <w:r>
+        <w:rPr>
+          <w:lang w:val="fr-CA" w:bidi="ar-SY"/>
+        </w:rPr>
+        <w:t xml:space="preserve"> de ramasser et </w:t>
+      </w:r>
+      <w:r>
+        <w:rPr>
+          <w:lang w:val="fr-CA" w:bidi="ar-SY"/>
+        </w:rPr>
+        <w:t xml:space="preserve">de </w:t>
+      </w:r>
+      <w:r>
+        <w:rPr>
+          <w:lang w:val="fr-CA" w:bidi="ar-SY"/>
+        </w:rPr>
+        <w:t>déposer</w:t>
+      </w:r>
+      <w:r>
+        <w:rPr>
+          <w:lang w:val="fr-CA" w:bidi="ar-SY"/>
+        </w:rPr>
+        <w:t xml:space="preserve"> les clients </w:t>
+      </w:r>
+      <w:r>
+        <w:rPr>
+          <w:lang w:val="fr-CA" w:bidi="ar-SY"/>
+        </w:rPr>
+        <w:t>aux</w:t>
+      </w:r>
+      <w:r>
+        <w:rPr>
+          <w:lang w:val="fr-CA" w:bidi="ar-SY"/>
+        </w:rPr>
+        <w:t xml:space="preserve"> bons endroits du graphe. </w:t>
+      </w:r>
+      <w:r>
+        <w:rPr>
+          <w:lang w:val="fr-CA" w:bidi="ar-SY"/>
+        </w:rPr>
+        <w:t>À</w:t>
+      </w:r>
+      <w:r>
+        <w:rPr>
+          <w:lang w:val="fr-CA" w:bidi="ar-SY"/>
+        </w:rPr>
+        <w:t xml:space="preserve"> cette </w:t>
+      </w:r>
+      <w:r>
+        <w:rPr>
+          <w:lang w:val="fr-CA" w:bidi="ar-SY"/>
+        </w:rPr>
+        <w:t>étape</w:t>
+      </w:r>
+      <w:r>
+        <w:rPr>
+          <w:lang w:val="fr-CA" w:bidi="ar-SY"/>
+        </w:rPr>
+        <w:t xml:space="preserve">, </w:t>
+      </w:r>
+      <w:r>
+        <w:rPr>
+          <w:lang w:val="fr-CA" w:bidi="ar-SY"/>
+        </w:rPr>
+        <w:t>l’algorithme</w:t>
+      </w:r>
+      <w:r>
+        <w:rPr>
+          <w:lang w:val="fr-CA" w:bidi="ar-SY"/>
+        </w:rPr>
+        <w:t xml:space="preserve"> ne paye pas attention aux restrictions temporelles des clients, ni au niveau de la batterie de la voiture.</w:t>
+      </w:r>
+      <w:r>
+        <w:rPr>
+          <w:lang w:val="fr-CA" w:bidi="ar-SY"/>
+        </w:rPr>
+        <w:t xml:space="preserve"> Pour </w:t>
+      </w:r>
+      <w:r>
+        <w:rPr>
+          <w:lang w:val="fr-CA" w:bidi="ar-SY"/>
+        </w:rPr>
+        <w:t>implémenter cette première étape</w:t>
+      </w:r>
+      <w:r>
+        <w:rPr>
+          <w:lang w:val="fr-CA" w:bidi="ar-SY"/>
+        </w:rPr>
+        <w:t>, le conducteur priori</w:t>
+      </w:r>
+      <w:r>
+        <w:rPr>
+          <w:lang w:val="fr-CA" w:bidi="ar-SY"/>
+        </w:rPr>
+        <w:t>se</w:t>
+      </w:r>
+      <w:r>
+        <w:rPr>
+          <w:lang w:val="fr-CA" w:bidi="ar-SY"/>
+        </w:rPr>
+        <w:t xml:space="preserve"> le chemin indiqu</w:t>
+      </w:r>
+      <w:r>
+        <w:rPr>
+          <w:lang w:val="fr-CA" w:bidi="ar-SY"/>
+        </w:rPr>
+        <w:t>é</w:t>
+      </w:r>
+      <w:r>
+        <w:rPr>
+          <w:lang w:val="fr-CA" w:bidi="ar-SY"/>
+        </w:rPr>
+        <w:t xml:space="preserve"> par la </w:t>
+      </w:r>
+      <w:r>
+        <w:rPr>
+          <w:lang w:val="fr-CA" w:bidi="ar-SY"/>
+        </w:rPr>
+        <w:t>première</w:t>
+      </w:r>
+      <w:r>
+        <w:rPr>
+          <w:lang w:val="fr-CA" w:bidi="ar-SY"/>
+        </w:rPr>
+        <w:t xml:space="preserve"> </w:t>
+      </w:r>
+      <w:r>
+        <w:rPr>
+          <w:lang w:val="fr-CA" w:bidi="ar-SY"/>
+        </w:rPr>
+        <w:t>requête</w:t>
+      </w:r>
+      <w:r>
+        <w:rPr>
+          <w:lang w:val="fr-CA" w:bidi="ar-SY"/>
+        </w:rPr>
+        <w:t xml:space="preserve">. </w:t>
+      </w:r>
+      <w:r>
+        <w:rPr>
+          <w:lang w:val="fr-CA" w:bidi="ar-SY"/>
+        </w:rPr>
+        <w:t xml:space="preserve">Il enlève une requête de la liste </w:t>
+      </w:r>
+      <w:r>
+        <w:rPr>
+          <w:lang w:val="fr-CA" w:bidi="ar-SY"/>
+        </w:rPr>
+        <w:t>« </w:t>
+      </w:r>
+      <w:r>
+        <w:rPr>
+          <w:lang w:val="fr-CA" w:bidi="ar-SY"/>
+        </w:rPr>
+        <w:t>listeRequetes</w:t>
+      </w:r>
+      <w:r>
+        <w:rPr>
+          <w:lang w:val="fr-CA" w:bidi="ar-SY"/>
+        </w:rPr>
+        <w:t> »</w:t>
+      </w:r>
+      <w:r>
+        <w:rPr>
+          <w:lang w:val="fr-CA" w:bidi="ar-SY"/>
+        </w:rPr>
+        <w:t xml:space="preserve"> </w:t>
+      </w:r>
+      <w:r>
+        <w:rPr>
+          <w:lang w:val="fr-CA" w:bidi="ar-SY"/>
+        </w:rPr>
+        <w:t>lorsqu’il</w:t>
+      </w:r>
+      <w:r>
+        <w:rPr>
+          <w:lang w:val="fr-CA" w:bidi="ar-SY"/>
+        </w:rPr>
+        <w:t xml:space="preserve"> </w:t>
+      </w:r>
+      <w:r>
+        <w:rPr>
+          <w:lang w:val="fr-CA" w:bidi="ar-SY"/>
+        </w:rPr>
+        <w:t>dépose</w:t>
+      </w:r>
+      <w:r>
+        <w:rPr>
+          <w:lang w:val="fr-CA" w:bidi="ar-SY"/>
+        </w:rPr>
+        <w:t xml:space="preserve"> le client. </w:t>
+      </w:r>
+      <w:r>
+        <w:rPr>
+          <w:lang w:val="fr-CA" w:bidi="ar-SY"/>
+        </w:rPr>
+        <w:t>S’il trouve un client</w:t>
+      </w:r>
+      <w:r>
+        <w:rPr>
+          <w:lang w:val="fr-CA" w:bidi="ar-SY"/>
+        </w:rPr>
+        <w:t xml:space="preserve"> mentionné</w:t>
+      </w:r>
+      <w:r>
+        <w:rPr>
+          <w:lang w:val="fr-CA" w:bidi="ar-SY"/>
+        </w:rPr>
+        <w:t xml:space="preserve"> dans la liste des </w:t>
+      </w:r>
+      <w:r>
+        <w:rPr>
+          <w:lang w:val="fr-CA" w:bidi="ar-SY"/>
+        </w:rPr>
+        <w:t>requêtes</w:t>
+      </w:r>
+      <w:r>
+        <w:rPr>
+          <w:lang w:val="fr-CA" w:bidi="ar-SY"/>
+        </w:rPr>
+        <w:t xml:space="preserve"> </w:t>
+      </w:r>
+      <w:r>
+        <w:rPr>
+          <w:lang w:val="fr-CA" w:bidi="ar-SY"/>
+        </w:rPr>
+        <w:t>qu’il peut</w:t>
+      </w:r>
+      <w:r>
+        <w:rPr>
+          <w:lang w:val="fr-CA" w:bidi="ar-SY"/>
+        </w:rPr>
+        <w:t xml:space="preserve"> le</w:t>
+      </w:r>
+      <w:r>
+        <w:rPr>
+          <w:lang w:val="fr-CA" w:bidi="ar-SY"/>
+        </w:rPr>
+        <w:t xml:space="preserve"> ramasser ou </w:t>
+      </w:r>
+      <w:r>
+        <w:rPr>
+          <w:lang w:val="fr-CA" w:bidi="ar-SY"/>
+        </w:rPr>
+        <w:t xml:space="preserve">s’il trouve un client dans sa voiture qu’il peut </w:t>
+      </w:r>
+      <w:r>
+        <w:rPr>
+          <w:lang w:val="fr-CA" w:bidi="ar-SY"/>
+        </w:rPr>
+        <w:t xml:space="preserve">le </w:t>
+      </w:r>
+      <w:r>
+        <w:rPr>
+          <w:lang w:val="fr-CA" w:bidi="ar-SY"/>
+        </w:rPr>
+        <w:t>déposer</w:t>
+      </w:r>
+      <w:r>
+        <w:rPr>
+          <w:lang w:val="fr-CA" w:bidi="ar-SY"/>
+        </w:rPr>
+        <w:t xml:space="preserve"> sur son chemin, il le fera. </w:t>
+      </w:r>
+      <w:r>
+        <w:rPr>
+          <w:lang w:val="fr-CA" w:bidi="ar-SY"/>
+        </w:rPr>
+        <w:t xml:space="preserve">Les </w:t>
+      </w:r>
+      <w:r>
+        <w:rPr>
+          <w:lang w:val="fr-CA" w:bidi="ar-SY"/>
+        </w:rPr>
+        <w:t xml:space="preserve">classes </w:t>
+      </w:r>
+      <w:r>
+        <w:rPr>
+          <w:lang w:val="fr-CA" w:bidi="ar-SY"/>
+        </w:rPr>
+        <w:t>« </w:t>
+      </w:r>
+      <w:r>
+        <w:rPr>
+          <w:lang w:val="fr-CA" w:bidi="ar-SY"/>
+        </w:rPr>
+        <w:t>Conducteur</w:t>
+      </w:r>
+      <w:r>
+        <w:rPr>
+          <w:lang w:val="fr-CA" w:bidi="ar-SY"/>
+        </w:rPr>
+        <w:t> »</w:t>
+      </w:r>
+      <w:r>
+        <w:rPr>
+          <w:lang w:val="fr-CA" w:bidi="ar-SY"/>
+        </w:rPr>
+        <w:t xml:space="preserve"> et </w:t>
+      </w:r>
+      <w:r>
+        <w:rPr>
+          <w:lang w:val="fr-CA" w:bidi="ar-SY"/>
+        </w:rPr>
+        <w:t>« </w:t>
+      </w:r>
+      <w:r>
+        <w:rPr>
+          <w:lang w:val="fr-CA" w:bidi="ar-SY"/>
+        </w:rPr>
+        <w:t>Client</w:t>
+      </w:r>
+      <w:r>
+        <w:rPr>
+          <w:lang w:val="fr-CA" w:bidi="ar-SY"/>
+        </w:rPr>
+        <w:t> »</w:t>
+      </w:r>
+      <w:r>
+        <w:rPr>
+          <w:lang w:val="fr-CA" w:bidi="ar-SY"/>
+        </w:rPr>
+        <w:t xml:space="preserve"> ont été </w:t>
+      </w:r>
+      <w:r>
+        <w:rPr>
+          <w:lang w:val="fr-CA" w:bidi="ar-SY"/>
+        </w:rPr>
+        <w:t>créées.</w:t>
+      </w:r>
+      <w:r>
+        <w:rPr>
+          <w:lang w:val="fr-CA" w:bidi="ar-SY"/>
+        </w:rPr>
+        <w:t xml:space="preserve"> </w:t>
+      </w:r>
+      <w:r>
+        <w:rPr>
+          <w:lang w:val="fr-CA" w:bidi="ar-SY"/>
+        </w:rPr>
+        <w:t>Elles</w:t>
+      </w:r>
+      <w:r>
+        <w:rPr>
+          <w:lang w:val="fr-CA" w:bidi="ar-SY"/>
+        </w:rPr>
+        <w:t xml:space="preserve"> contiennent le nombre des personne</w:t>
+      </w:r>
+      <w:r>
+        <w:rPr>
+          <w:lang w:val="fr-CA" w:bidi="ar-SY"/>
+        </w:rPr>
+        <w:t>s</w:t>
+      </w:r>
+      <w:r>
+        <w:rPr>
+          <w:lang w:val="fr-CA" w:bidi="ar-SY"/>
+        </w:rPr>
+        <w:t xml:space="preserve"> dans la voiture</w:t>
+      </w:r>
+      <w:r>
+        <w:rPr>
+          <w:lang w:val="fr-CA" w:bidi="ar-SY"/>
+        </w:rPr>
+        <w:t xml:space="preserve"> (afin de ne pas dépasser 4)</w:t>
+      </w:r>
+      <w:r>
+        <w:rPr>
+          <w:lang w:val="fr-CA" w:bidi="ar-SY"/>
+        </w:rPr>
+        <w:t>,</w:t>
+      </w:r>
+      <w:r>
+        <w:rPr>
+          <w:lang w:val="fr-CA" w:bidi="ar-SY"/>
+        </w:rPr>
+        <w:t xml:space="preserve"> la liste des </w:t>
+      </w:r>
+      <w:r>
+        <w:rPr>
+          <w:lang w:val="fr-CA" w:bidi="ar-SY"/>
+        </w:rPr>
+        <w:t>clients</w:t>
+      </w:r>
+      <w:r>
+        <w:rPr>
+          <w:lang w:val="fr-CA" w:bidi="ar-SY"/>
+        </w:rPr>
+        <w:t xml:space="preserve"> qui se trouve</w:t>
+      </w:r>
+      <w:r>
+        <w:rPr>
+          <w:lang w:val="fr-CA" w:bidi="ar-SY"/>
+        </w:rPr>
+        <w:t>nt</w:t>
+      </w:r>
+      <w:r>
+        <w:rPr>
+          <w:lang w:val="fr-CA" w:bidi="ar-SY"/>
+        </w:rPr>
+        <w:t xml:space="preserve"> dans la voiture</w:t>
+      </w:r>
+      <w:r>
+        <w:rPr>
+          <w:lang w:val="fr-CA" w:bidi="ar-SY"/>
+        </w:rPr>
+        <w:t xml:space="preserve"> et d’autres informations</w:t>
+      </w:r>
+      <w:r>
+        <w:rPr>
+          <w:lang w:val="fr-CA" w:bidi="ar-SY"/>
+        </w:rPr>
+        <w:t xml:space="preserve">. </w:t>
+      </w:r>
+      <w:r>
+        <w:rPr>
+          <w:lang w:val="fr-CA" w:bidi="ar-SY"/>
+        </w:rPr>
+        <w:t>Il faut noter que la méthode « lireRequetes » est responsable de lire le fichier requetes.txt et sauvegarde</w:t>
+      </w:r>
+      <w:r>
+        <w:rPr>
+          <w:lang w:val="fr-CA" w:bidi="ar-SY"/>
+        </w:rPr>
+        <w:t>r</w:t>
+      </w:r>
+      <w:r>
+        <w:rPr>
+          <w:lang w:val="fr-CA" w:bidi="ar-SY"/>
+        </w:rPr>
+        <w:t xml:space="preserve"> les requêtes dans une liste de requêtes de type « LinkedList</w:t>
+      </w:r>
+      <w:r>
+        <w:rPr>
+          <w:lang w:val="fr-CA" w:bidi="ar-SY"/>
+        </w:rPr>
+        <w:t>&lt;</w:t>
+      </w:r>
+      <w:r>
+        <w:rPr>
+          <w:lang w:val="fr-CA" w:bidi="ar-SY"/>
+        </w:rPr>
+        <w:t>Client</w:t>
+      </w:r>
+      <w:r>
+        <w:rPr>
+          <w:lang w:val="fr-CA" w:bidi="ar-SY"/>
+        </w:rPr>
+        <w:t>&gt;</w:t>
+      </w:r>
+      <w:r>
+        <w:rPr>
+          <w:lang w:val="fr-CA" w:bidi="ar-SY"/>
+        </w:rPr>
+        <w:t xml:space="preserve"> ». </w:t>
+      </w:r>
+      <w:r>
+        <w:rPr>
+          <w:lang w:val="fr-CA" w:bidi="ar-SY"/>
+        </w:rPr>
+        <w:t>L</w:t>
+      </w:r>
+      <w:r>
+        <w:rPr>
+          <w:lang w:val="fr-CA" w:bidi="ar-SY"/>
+        </w:rPr>
+        <w:t>’</w:t>
+      </w:r>
+      <w:r>
+        <w:rPr>
+          <w:lang w:val="fr-CA" w:bidi="ar-SY"/>
+        </w:rPr>
+        <w:t>affichage</w:t>
+      </w:r>
+      <w:r>
+        <w:rPr>
+          <w:lang w:val="fr-CA" w:bidi="ar-SY"/>
+        </w:rPr>
+        <w:t xml:space="preserve"> de cette première étape est le suivant:</w:t>
+      </w:r>
+    </w:p>
+    <w:p>
+      <w:pPr>
+        <w:jc w:val="both"/>
+        <w:rPr>
+          <w:lang w:val="fr-CA" w:bidi="ar-SY"/>
+        </w:rPr>
+      </w:pPr>
+    </w:p>
+    <w:p>
+      <w:pPr>
+        <w:jc w:val="center"/>
+        <w:rPr>
+          <w:noProof/>
+          <w:lang w:val="fr-CA" w:bidi="ar-SY"/>
+        </w:rPr>
+      </w:pPr>
+      <w:r>
+        <w:rPr>
+          <w:sz w:val="16"/>
+          <w:szCs w:val="16"/>
+          <w:lang w:val="fr-CA" w:bidi="ar-SY"/>
+        </w:rPr>
+        <w:t>Figure 4 : affichage de l’option c) avant d’inclure le système de recharge dans la méthode traiterRequetes.</w:t>
+      </w:r>
+      <w:r>
+        <w:rPr>
+          <w:noProof/>
+          <w:lang w:val="fr-CA" w:bidi="ar-SY"/>
+        </w:rPr>
+        <w:t xml:space="preserve"> </w:t>
+      </w:r>
+      <w:r>
+        <w:rPr>
+          <w:noProof/>
+          <w:lang w:val="fr-CA" w:bidi="ar-SY"/>
+        </w:rPr>
+        <w:drawing>
+          <wp:inline distT="0" distB="0" distL="0" distR="0" wp14:anchorId="6567E167" wp14:editId="2950D5AB">
+            <wp:extent cx="5943600" cy="741680"/>
+            <wp:effectExtent l="0" t="0" r="0" b="1270"/>
+            <wp:docPr id="1" name="Picture 1"/>
+            <wp:cNvGraphicFramePr>
+              <a:graphicFrameLocks xmlns:a="http://schemas.openxmlformats.org/drawingml/2006/main" noChangeAspect="1"/>
+            </wp:cNvGraphicFramePr>
+            <a:graphic xmlns:a="http://schemas.openxmlformats.org/drawingml/2006/main">
+              <a:graphicData uri="http://schemas.openxmlformats.org/drawingml/2006/picture">
+                <pic:pic xmlns:pic="http://schemas.openxmlformats.org/drawingml/2006/picture">
+                  <pic:nvPicPr>
+                    <pic:cNvPr id="0" name="Picture 1"/>
+                    <pic:cNvPicPr>
+                      <a:picLocks noChangeAspect="1" noChangeArrowheads="1"/>
+                    </pic:cNvPicPr>
+                  </pic:nvPicPr>
+                  <pic:blipFill>
+                    <a:blip r:embed="rId7" cstate="print">
+                      <a:extLst>
+                        <a:ext uri="{28A0092B-C50C-407E-A947-70E740481C1C}">
+                          <a14:useLocalDpi xmlns:a14="http://schemas.microsoft.com/office/drawing/2010/main" val="0"/>
+                        </a:ext>
+                      </a:extLst>
+                    </a:blip>
+                    <a:srcRect/>
+                    <a:stretch>
+                      <a:fillRect/>
+                    </a:stretch>
+                  </pic:blipFill>
+                  <pic:spPr bwMode="auto">
+                    <a:xfrm>
+                      <a:off x="0" y="0"/>
+                      <a:ext cx="5943600" cy="741680"/>
+                    </a:xfrm>
+                    <a:prstGeom prst="rect">
+                      <a:avLst/>
+                    </a:prstGeom>
+                    <a:noFill/>
+                    <a:ln>
+                      <a:noFill/>
+                    </a:ln>
+                  </pic:spPr>
+                </pic:pic>
+              </a:graphicData>
+            </a:graphic>
+          </wp:inline>
+        </w:drawing>
+      </w:r>
+    </w:p>
+    <w:p>
+      <w:pPr>
+        <w:jc w:val="center"/>
+        <w:rPr>
+          <w:lang w:val="fr-CA" w:bidi="ar-SY"/>
+        </w:rPr>
+      </w:pPr>
+    </w:p>
+    <w:p>
+      <w:pPr>
+        <w:jc w:val="both"/>
+        <w:rPr>
+          <w:lang w:val="fr-CA" w:bidi="ar-SY"/>
+        </w:rPr>
+      </w:pPr>
+      <w:r>
+        <w:rPr>
+          <w:lang w:val="fr-CA" w:bidi="ar-SY"/>
+        </w:rPr>
+        <w:t xml:space="preserve">Pour </w:t>
+      </w:r>
+      <w:r>
+        <w:rPr>
+          <w:lang w:val="fr-CA" w:bidi="ar-SY"/>
+        </w:rPr>
+        <w:t>gérer</w:t>
+      </w:r>
+      <w:r>
+        <w:rPr>
+          <w:lang w:val="fr-CA" w:bidi="ar-SY"/>
+        </w:rPr>
+        <w:t xml:space="preserve"> </w:t>
+      </w:r>
+      <w:r>
+        <w:rPr>
+          <w:lang w:val="fr-CA" w:bidi="ar-SY"/>
+        </w:rPr>
+        <w:t>les restrictions des temps</w:t>
+      </w:r>
+      <w:r>
+        <w:rPr>
+          <w:lang w:val="fr-CA" w:bidi="ar-SY"/>
+        </w:rPr>
+        <w:t xml:space="preserve"> et la batterie de la voiture</w:t>
+      </w:r>
+      <w:r>
+        <w:rPr>
+          <w:lang w:val="fr-CA" w:bidi="ar-SY"/>
+        </w:rPr>
+        <w:t xml:space="preserve">, nous ajoutons les </w:t>
+      </w:r>
+      <w:r>
+        <w:rPr>
+          <w:lang w:val="fr-CA" w:bidi="ar-SY"/>
+        </w:rPr>
+        <w:t>attributs « </w:t>
+      </w:r>
+      <w:r>
+        <w:rPr>
+          <w:lang w:val="fr-CA" w:bidi="ar-SY"/>
+        </w:rPr>
+        <w:t>temps</w:t>
+      </w:r>
+      <w:r>
+        <w:rPr>
+          <w:lang w:val="fr-CA" w:bidi="ar-SY"/>
+        </w:rPr>
+        <w:t>P</w:t>
+      </w:r>
+      <w:r>
+        <w:rPr>
+          <w:lang w:val="fr-CA" w:bidi="ar-SY"/>
+        </w:rPr>
+        <w:t>asse</w:t>
+      </w:r>
+      <w:r>
+        <w:rPr>
+          <w:lang w:val="fr-CA" w:bidi="ar-SY"/>
+        </w:rPr>
+        <w:t> »</w:t>
+      </w:r>
+      <w:r>
+        <w:rPr>
+          <w:lang w:val="fr-CA" w:bidi="ar-SY"/>
+        </w:rPr>
+        <w:t xml:space="preserve"> </w:t>
+      </w:r>
+      <w:r>
+        <w:rPr>
+          <w:lang w:val="fr-CA" w:bidi="ar-SY"/>
+        </w:rPr>
+        <w:t xml:space="preserve">(temps passé) </w:t>
+      </w:r>
+      <w:r>
+        <w:rPr>
+          <w:lang w:val="fr-CA" w:bidi="ar-SY"/>
+        </w:rPr>
+        <w:t xml:space="preserve">dans la voiture pour le conducteur et pour chaque client. En plus, </w:t>
+      </w:r>
+      <w:r>
+        <w:rPr>
+          <w:lang w:val="fr-CA" w:bidi="ar-SY"/>
+        </w:rPr>
+        <w:t>l’attribut</w:t>
+      </w:r>
+      <w:r>
+        <w:rPr>
+          <w:lang w:val="fr-CA" w:bidi="ar-SY"/>
+        </w:rPr>
+        <w:t xml:space="preserve"> </w:t>
+      </w:r>
+      <w:r>
+        <w:rPr>
+          <w:lang w:val="fr-CA" w:bidi="ar-SY"/>
+        </w:rPr>
+        <w:t>« </w:t>
+      </w:r>
+      <w:r>
+        <w:rPr>
+          <w:lang w:val="fr-CA" w:bidi="ar-SY"/>
+        </w:rPr>
+        <w:t>pourcentageEnergie</w:t>
+      </w:r>
+      <w:r>
+        <w:rPr>
+          <w:lang w:val="fr-CA" w:bidi="ar-SY"/>
+        </w:rPr>
+        <w:t> »</w:t>
+      </w:r>
+      <w:r>
+        <w:rPr>
+          <w:lang w:val="fr-CA" w:bidi="ar-SY"/>
+        </w:rPr>
+        <w:t xml:space="preserve"> (</w:t>
+      </w:r>
+      <w:r>
+        <w:rPr>
+          <w:lang w:val="fr-CA" w:bidi="ar-SY"/>
+        </w:rPr>
+        <w:t>pourcentage</w:t>
+      </w:r>
+      <w:r>
+        <w:rPr>
+          <w:lang w:val="fr-CA" w:bidi="ar-SY"/>
+        </w:rPr>
+        <w:t xml:space="preserve"> </w:t>
+      </w:r>
+      <w:r>
+        <w:rPr>
+          <w:lang w:val="fr-CA" w:bidi="ar-SY"/>
+        </w:rPr>
+        <w:t>d’énergie</w:t>
+      </w:r>
+      <w:r>
+        <w:rPr>
+          <w:lang w:val="fr-CA" w:bidi="ar-SY"/>
+        </w:rPr>
+        <w:t>)</w:t>
+      </w:r>
+      <w:r>
+        <w:rPr>
+          <w:lang w:val="fr-CA" w:bidi="ar-SY"/>
+        </w:rPr>
+        <w:t xml:space="preserve"> a </w:t>
+      </w:r>
+      <w:r>
+        <w:rPr>
+          <w:lang w:val="fr-CA" w:bidi="ar-SY"/>
+        </w:rPr>
+        <w:t>été</w:t>
+      </w:r>
+      <w:r>
+        <w:rPr>
+          <w:lang w:val="fr-CA" w:bidi="ar-SY"/>
+        </w:rPr>
+        <w:t xml:space="preserve"> ajouté</w:t>
+      </w:r>
+      <w:r>
+        <w:rPr>
+          <w:lang w:val="fr-CA" w:bidi="ar-SY"/>
+        </w:rPr>
+        <w:t xml:space="preserve"> dans la classe « Conducteur »</w:t>
+      </w:r>
+      <w:r>
+        <w:rPr>
+          <w:lang w:val="fr-CA" w:bidi="ar-SY"/>
+        </w:rPr>
+        <w:t>.</w:t>
+      </w:r>
+      <w:r>
+        <w:rPr>
+          <w:lang w:val="fr-CA" w:bidi="ar-SY"/>
+        </w:rPr>
+        <w:t xml:space="preserve"> L’algorithme connait le chemin prochain à emprunter avant de l’emprunter, donc s’il y a une station de recharge sur le </w:t>
+      </w:r>
+      <w:r>
+        <w:rPr>
+          <w:lang w:val="fr-CA" w:bidi="ar-SY"/>
+        </w:rPr>
+        <w:lastRenderedPageBreak/>
+        <w:t xml:space="preserve">chemin. Il s’arrêtera pour 10 minutes (ajouté à « tempsPasse » des clients dans la voiture) afin de recharger la voiture. </w:t>
+      </w:r>
+    </w:p>
+    <w:p>
+      <w:pPr>
+        <w:jc w:val="both"/>
+        <w:rPr>
+          <w:lang w:val="fr-CA" w:bidi="ar-SY"/>
+        </w:rPr>
+      </w:pPr>
+    </w:p>
+    <w:p>
+      <w:pPr>
+        <w:jc w:val="center"/>
+        <w:rPr>
+          <w:sz w:val="16"/>
+          <w:szCs w:val="16"/>
+          <w:lang w:val="fr-CA" w:bidi="ar-SY"/>
+        </w:rPr>
+      </w:pPr>
+      <w:r>
+        <w:rPr>
+          <w:sz w:val="16"/>
+          <w:szCs w:val="16"/>
+          <w:lang w:val="fr-CA" w:bidi="ar-SY"/>
+        </w:rPr>
+        <w:t xml:space="preserve">Figure </w:t>
+      </w:r>
+      <w:r>
+        <w:rPr>
+          <w:sz w:val="16"/>
+          <w:szCs w:val="16"/>
+          <w:lang w:val="fr-CA" w:bidi="ar-SY"/>
+        </w:rPr>
+        <w:t>5</w:t>
+      </w:r>
+      <w:r>
+        <w:rPr>
+          <w:sz w:val="16"/>
+          <w:szCs w:val="16"/>
+          <w:lang w:val="fr-CA" w:bidi="ar-SY"/>
+        </w:rPr>
+        <w:t> : affichage de l’option c) avant d’inclure le système de recharge dans la méthode traiterRequetes.</w:t>
+      </w:r>
+    </w:p>
+    <w:p>
+      <w:pPr>
+        <w:jc w:val="both"/>
+        <w:rPr>
+          <w:lang w:val="fr-CA" w:bidi="ar-SY"/>
+        </w:rPr>
+      </w:pPr>
+      <w:r>
+        <w:rPr>
+          <w:noProof/>
+          <w:lang w:val="fr-CA" w:bidi="ar-SY"/>
+        </w:rPr>
+        <w:drawing>
+          <wp:inline distT="0" distB="0" distL="0" distR="0" wp14:anchorId="02D7D121" wp14:editId="6C3BA671">
+            <wp:extent cx="6199146" cy="1821993"/>
+            <wp:effectExtent l="0" t="0" r="0" b="6985"/>
+            <wp:docPr id="6" name="Picture 6" descr="A screenshot of a computer&#10;&#10;Description automatically generated"/>
+            <wp:cNvGraphicFramePr>
+              <a:graphicFrameLocks xmlns:a="http://schemas.openxmlformats.org/drawingml/2006/main" noChangeAspect="1"/>
+            </wp:cNvGraphicFramePr>
+            <a:graphic xmlns:a="http://schemas.openxmlformats.org/drawingml/2006/main">
+              <a:graphicData uri="http://schemas.openxmlformats.org/drawingml/2006/picture">
+                <pic:pic xmlns:pic="http://schemas.openxmlformats.org/drawingml/2006/picture">
+                  <pic:nvPicPr>
+                    <pic:cNvPr id="6" name="c) done.PNG"/>
+                    <pic:cNvPicPr/>
+                  </pic:nvPicPr>
+                  <pic:blipFill>
+                    <a:blip r:embed="rId8" cstate="print">
+                      <a:extLst>
+                        <a:ext uri="{28A0092B-C50C-407E-A947-70E740481C1C}">
+                          <a14:useLocalDpi xmlns:a14="http://schemas.microsoft.com/office/drawing/2010/main" val="0"/>
+                        </a:ext>
+                      </a:extLst>
+                    </a:blip>
+                    <a:stretch>
+                      <a:fillRect/>
+                    </a:stretch>
+                  </pic:blipFill>
+                  <pic:spPr>
+                    <a:xfrm>
+                      <a:off x="0" y="0"/>
+                      <a:ext cx="6231914" cy="1831624"/>
+                    </a:xfrm>
+                    <a:prstGeom prst="rect">
+                      <a:avLst/>
+                    </a:prstGeom>
+                  </pic:spPr>
+                </pic:pic>
+              </a:graphicData>
+            </a:graphic>
+          </wp:inline>
+        </w:drawing>
+      </w:r>
+    </w:p>
+    <w:p>
+      <w:pPr>
+        <w:jc w:val="both"/>
+        <w:rPr>
+          <w:lang w:val="fr-CA" w:bidi="ar-SY"/>
+        </w:rPr>
+      </w:pPr>
+    </w:p>
+    <w:p>
+      <w:pPr>
+        <w:jc w:val="both"/>
+        <w:rPr>
+          <w:sz w:val="28"/>
+          <w:szCs w:val="28"/>
+          <w:lang w:val="fr-CA" w:bidi="ar-SY"/>
+        </w:rPr>
+      </w:pPr>
+      <w:r>
+        <w:rPr>
+          <w:sz w:val="28"/>
+          <w:szCs w:val="28"/>
+          <w:lang w:val="fr-CA" w:bidi="ar-SY"/>
+        </w:rPr>
         <w:t>Difficultés :</w:t>
       </w:r>
     </w:p>
@@ -856,7 +2951,79 @@
         <w:rPr>
           <w:lang w:val="fr-CA" w:bidi="ar-SY"/>
         </w:rPr>
-        <w:t xml:space="preserve">La chose la plus difficile à faire dans ce laboratoire est de faire le lien entre les structures discrètes, comme le graphe, et l’implémentation en code avec des structures de données. En effet, le choix des listes comme structure de données au lieu d’un hashMap, ou autre structure a été difficile à prendre. Cependant, les listes sont faciles à parcourir et peuvent bien sauvegarder toutes les informations d’un sommet. Plusieurs de leurs méthodes sont de complexité O(1) et, en plus, un algorithme de Dijkstra </w:t>
+        <w:t xml:space="preserve">La chose la plus difficile à faire dans ce laboratoire est de faire le lien entre les structures discrètes, comme le graphe, et </w:t>
+      </w:r>
+      <w:r>
+        <w:rPr>
+          <w:lang w:val="fr-CA" w:bidi="ar-SY"/>
+        </w:rPr>
+        <w:t xml:space="preserve">les </w:t>
+      </w:r>
+      <w:r>
+        <w:rPr>
+          <w:lang w:val="fr-CA" w:bidi="ar-SY"/>
+        </w:rPr>
+        <w:t>structures de données</w:t>
+      </w:r>
+      <w:r>
+        <w:rPr>
+          <w:lang w:val="fr-CA" w:bidi="ar-SY"/>
+        </w:rPr>
+        <w:t xml:space="preserve"> dans le code</w:t>
+      </w:r>
+      <w:r>
+        <w:rPr>
+          <w:lang w:val="fr-CA" w:bidi="ar-SY"/>
+        </w:rPr>
+        <w:t xml:space="preserve">. En effet, le choix </w:t>
+      </w:r>
+      <w:r>
+        <w:rPr>
+          <w:lang w:val="fr-CA" w:bidi="ar-SY"/>
+        </w:rPr>
+        <w:t xml:space="preserve">d’utiliser </w:t>
+      </w:r>
+      <w:r>
+        <w:rPr>
+          <w:lang w:val="fr-CA" w:bidi="ar-SY"/>
+        </w:rPr>
+        <w:t xml:space="preserve">des listes comme structure de données au lieu d’un hashMap ou </w:t>
+      </w:r>
+      <w:r>
+        <w:rPr>
+          <w:lang w:val="fr-CA" w:bidi="ar-SY"/>
+        </w:rPr>
+        <w:t>d’</w:t>
+      </w:r>
+      <w:r>
+        <w:rPr>
+          <w:lang w:val="fr-CA" w:bidi="ar-SY"/>
+        </w:rPr>
+        <w:t>autre</w:t>
+      </w:r>
+      <w:r>
+        <w:rPr>
+          <w:lang w:val="fr-CA" w:bidi="ar-SY"/>
+        </w:rPr>
+        <w:t>s</w:t>
+      </w:r>
+      <w:r>
+        <w:rPr>
+          <w:lang w:val="fr-CA" w:bidi="ar-SY"/>
+        </w:rPr>
+        <w:t xml:space="preserve"> structure</w:t>
+      </w:r>
+      <w:r>
+        <w:rPr>
+          <w:lang w:val="fr-CA" w:bidi="ar-SY"/>
+        </w:rPr>
+        <w:t>s</w:t>
+      </w:r>
+      <w:r>
+        <w:rPr>
+          <w:lang w:val="fr-CA" w:bidi="ar-SY"/>
+        </w:rPr>
+        <w:t xml:space="preserve"> a été difficile à prendre. Cependant, les listes sont faciles à parcourir et peuvent bien sauvegarder toutes les informations d’un sommet. Plusieurs de leurs méthodes sont de complexité O(1) et, en plus, un algorithme de Dijkstra </w:t>
       </w:r>
       <w:r>
         <w:rPr>
@@ -907,11 +3074,449 @@
       <w:pPr>
         <w:jc w:val="both"/>
         <w:rPr>
-          <w:lang w:val="fr-CA"/>
-        </w:rPr>
-      </w:pPr>
-      <w:r>
-        <w:rPr>
+          <w:lang w:val="fr-CA" w:bidi="ar-SY"/>
+        </w:rPr>
+      </w:pPr>
+      <w:r>
+        <w:rPr>
+          <w:lang w:val="fr-CA" w:bidi="ar-SY"/>
+        </w:rPr>
+        <w:t>Plusieurs problèmes ont été rencontrés lors de l’</w:t>
+      </w:r>
+      <w:r>
+        <w:rPr>
+          <w:lang w:val="fr-CA" w:bidi="ar-SY"/>
+        </w:rPr>
+        <w:t>écriture</w:t>
+      </w:r>
+      <w:r>
+        <w:rPr>
+          <w:lang w:val="fr-CA" w:bidi="ar-SY"/>
+        </w:rPr>
+        <w:t xml:space="preserve"> de la </w:t>
+      </w:r>
+      <w:r>
+        <w:rPr>
+          <w:lang w:val="fr-CA" w:bidi="ar-SY"/>
+        </w:rPr>
+        <w:t>méthode</w:t>
+      </w:r>
+      <w:r>
+        <w:rPr>
+          <w:lang w:val="fr-CA" w:bidi="ar-SY"/>
+        </w:rPr>
+        <w:t xml:space="preserve"> traiterRequetes() et n’ont pas pu être régler. Premièrement, l’affichage d</w:t>
+      </w:r>
+      <w:r>
+        <w:rPr>
+          <w:lang w:val="fr-CA" w:bidi="ar-SY"/>
+        </w:rPr>
+        <w:t xml:space="preserve">u </w:t>
+      </w:r>
+      <w:r>
+        <w:rPr>
+          <w:lang w:val="fr-CA" w:bidi="ar-SY"/>
+        </w:rPr>
+        <w:t>string</w:t>
+      </w:r>
+      <w:r>
+        <w:rPr>
+          <w:lang w:val="fr-CA" w:bidi="ar-SY"/>
+        </w:rPr>
+        <w:t xml:space="preserve"> «</w:t>
+      </w:r>
+      <w:r>
+        <w:rPr>
+          <w:lang w:val="fr-CA" w:bidi="ar-SY"/>
+        </w:rPr>
+        <w:t xml:space="preserve"> </w:t>
+      </w:r>
+      <w:r>
+        <w:rPr>
+          <w:lang w:val="fr-CA" w:bidi="ar-SY"/>
+        </w:rPr>
+        <w:t>-&gt; Recharge -&gt;</w:t>
+      </w:r>
+      <w:r>
+        <w:rPr>
+          <w:lang w:val="fr-CA" w:bidi="ar-SY"/>
+        </w:rPr>
+        <w:t xml:space="preserve"> </w:t>
+      </w:r>
+      <w:r>
+        <w:rPr>
+          <w:lang w:val="fr-CA" w:bidi="ar-SY"/>
+        </w:rPr>
+        <w:t xml:space="preserve">» se fait avant </w:t>
+      </w:r>
+      <w:r>
+        <w:rPr>
+          <w:lang w:val="fr-CA" w:bidi="ar-SY"/>
+        </w:rPr>
+        <w:t>d’emprunter</w:t>
+      </w:r>
+      <w:r>
+        <w:rPr>
+          <w:lang w:val="fr-CA" w:bidi="ar-SY"/>
+        </w:rPr>
+        <w:t xml:space="preserve"> le chemin suivant et non pas </w:t>
+      </w:r>
+      <w:r>
+        <w:rPr>
+          <w:lang w:val="fr-CA" w:bidi="ar-SY"/>
+        </w:rPr>
+        <w:t>après</w:t>
+      </w:r>
+      <w:r>
+        <w:rPr>
+          <w:lang w:val="fr-CA" w:bidi="ar-SY"/>
+        </w:rPr>
+        <w:t xml:space="preserve"> </w:t>
+      </w:r>
+      <w:r>
+        <w:rPr>
+          <w:lang w:val="fr-CA" w:bidi="ar-SY"/>
+        </w:rPr>
+        <w:t>l’affichage</w:t>
+      </w:r>
+      <w:r>
+        <w:rPr>
+          <w:lang w:val="fr-CA" w:bidi="ar-SY"/>
+        </w:rPr>
+        <w:t xml:space="preserve"> de</w:t>
+      </w:r>
+      <w:r>
+        <w:rPr>
+          <w:lang w:val="fr-CA" w:bidi="ar-SY"/>
+        </w:rPr>
+        <w:t xml:space="preserve"> l’identifiant de l’arrondissement</w:t>
+      </w:r>
+      <w:r>
+        <w:rPr>
+          <w:lang w:val="fr-CA" w:bidi="ar-SY"/>
+        </w:rPr>
+        <w:t xml:space="preserve"> </w:t>
+      </w:r>
+      <w:r>
+        <w:rPr>
+          <w:lang w:val="fr-CA" w:bidi="ar-SY"/>
+        </w:rPr>
+        <w:t>où</w:t>
+      </w:r>
+      <w:r>
+        <w:rPr>
+          <w:lang w:val="fr-CA" w:bidi="ar-SY"/>
+        </w:rPr>
+        <w:t xml:space="preserve"> la voiture a été rechargé. Deuxièmement, si un client</w:t>
+      </w:r>
+      <w:r>
+        <w:rPr>
+          <w:lang w:val="fr-CA" w:bidi="ar-SY"/>
+        </w:rPr>
+        <w:t xml:space="preserve"> est</w:t>
+      </w:r>
+      <w:r>
+        <w:rPr>
+          <w:lang w:val="fr-CA" w:bidi="ar-SY"/>
+        </w:rPr>
+        <w:t xml:space="preserve"> dans la voiture, </w:t>
+      </w:r>
+      <w:r>
+        <w:rPr>
+          <w:lang w:val="fr-CA" w:bidi="ar-SY"/>
+        </w:rPr>
+        <w:t>le conducteur</w:t>
+      </w:r>
+      <w:r>
+        <w:rPr>
+          <w:lang w:val="fr-CA" w:bidi="ar-SY"/>
+        </w:rPr>
+        <w:t xml:space="preserve"> ne </w:t>
+      </w:r>
+      <w:r>
+        <w:rPr>
+          <w:lang w:val="fr-CA" w:bidi="ar-SY"/>
+        </w:rPr>
+        <w:t>peut</w:t>
+      </w:r>
+      <w:r>
+        <w:rPr>
+          <w:lang w:val="fr-CA" w:bidi="ar-SY"/>
+        </w:rPr>
+        <w:t xml:space="preserve"> pas</w:t>
+      </w:r>
+      <w:r>
+        <w:rPr>
+          <w:lang w:val="fr-CA" w:bidi="ar-SY"/>
+        </w:rPr>
+        <w:t xml:space="preserve"> directement aller vers </w:t>
+      </w:r>
+      <w:r>
+        <w:rPr>
+          <w:lang w:val="fr-CA" w:bidi="ar-SY"/>
+        </w:rPr>
+        <w:t>l’arrondissement</w:t>
+      </w:r>
+      <w:r>
+        <w:rPr>
+          <w:lang w:val="fr-CA" w:bidi="ar-SY"/>
+        </w:rPr>
+        <w:t xml:space="preserve"> de destination et </w:t>
+      </w:r>
+      <w:r>
+        <w:rPr>
+          <w:lang w:val="fr-CA" w:bidi="ar-SY"/>
+        </w:rPr>
+        <w:t>est</w:t>
+      </w:r>
+      <w:r>
+        <w:rPr>
+          <w:lang w:val="fr-CA" w:bidi="ar-SY"/>
+        </w:rPr>
+        <w:t xml:space="preserve"> oblig</w:t>
+      </w:r>
+      <w:r>
+        <w:rPr>
+          <w:lang w:val="fr-CA" w:bidi="ar-SY"/>
+        </w:rPr>
+        <w:t>é</w:t>
+      </w:r>
+      <w:r>
+        <w:rPr>
+          <w:lang w:val="fr-CA" w:bidi="ar-SY"/>
+        </w:rPr>
+        <w:t xml:space="preserve"> de passer par l’arrondissement de </w:t>
+      </w:r>
+      <w:r>
+        <w:rPr>
+          <w:lang w:val="fr-CA" w:bidi="ar-SY"/>
+        </w:rPr>
+        <w:t>départ</w:t>
+      </w:r>
+      <w:r>
+        <w:rPr>
+          <w:lang w:val="fr-CA" w:bidi="ar-SY"/>
+        </w:rPr>
+        <w:t xml:space="preserve">. </w:t>
+      </w:r>
+      <w:r>
+        <w:rPr>
+          <w:lang w:val="fr-CA" w:bidi="ar-SY"/>
+        </w:rPr>
+        <w:t>Troisièmement</w:t>
+      </w:r>
+      <w:r>
+        <w:rPr>
+          <w:lang w:val="fr-CA" w:bidi="ar-SY"/>
+        </w:rPr>
+        <w:t xml:space="preserve">, </w:t>
+      </w:r>
+      <w:r>
+        <w:rPr>
+          <w:lang w:val="fr-CA" w:bidi="ar-SY"/>
+        </w:rPr>
+        <w:t>l’algorithme</w:t>
+      </w:r>
+      <w:r>
+        <w:rPr>
+          <w:lang w:val="fr-CA" w:bidi="ar-SY"/>
+        </w:rPr>
+        <w:t xml:space="preserve"> ne </w:t>
+      </w:r>
+      <w:r>
+        <w:rPr>
+          <w:lang w:val="fr-CA" w:bidi="ar-SY"/>
+        </w:rPr>
+        <w:t>vérifie</w:t>
+      </w:r>
+      <w:r>
+        <w:rPr>
+          <w:lang w:val="fr-CA" w:bidi="ar-SY"/>
+        </w:rPr>
+        <w:t xml:space="preserve"> pas </w:t>
+      </w:r>
+      <w:r>
+        <w:rPr>
+          <w:lang w:val="fr-CA" w:bidi="ar-SY"/>
+        </w:rPr>
+        <w:t>les restrictions temporelles</w:t>
+      </w:r>
+      <w:r>
+        <w:rPr>
+          <w:lang w:val="fr-CA" w:bidi="ar-SY"/>
+        </w:rPr>
+        <w:t xml:space="preserve"> des clients </w:t>
+      </w:r>
+      <w:r>
+        <w:rPr>
+          <w:lang w:val="fr-CA" w:bidi="ar-SY"/>
+        </w:rPr>
+        <w:t>même</w:t>
+      </w:r>
+      <w:r>
+        <w:rPr>
+          <w:lang w:val="fr-CA" w:bidi="ar-SY"/>
+        </w:rPr>
+        <w:t xml:space="preserve"> s</w:t>
+      </w:r>
+      <w:r>
+        <w:rPr>
+          <w:lang w:val="fr-CA" w:bidi="ar-SY"/>
+        </w:rPr>
+        <w:t>’</w:t>
+      </w:r>
+      <w:r>
+        <w:rPr>
+          <w:lang w:val="fr-CA" w:bidi="ar-SY"/>
+        </w:rPr>
+        <w:t xml:space="preserve">ils sont bien </w:t>
+      </w:r>
+      <w:r>
+        <w:rPr>
+          <w:lang w:val="fr-CA" w:bidi="ar-SY"/>
+        </w:rPr>
+        <w:t>sauvegardés</w:t>
+      </w:r>
+      <w:r>
+        <w:rPr>
+          <w:lang w:val="fr-CA" w:bidi="ar-SY"/>
+        </w:rPr>
+        <w:t xml:space="preserve"> dans l</w:t>
+      </w:r>
+      <w:r>
+        <w:rPr>
+          <w:lang w:val="fr-CA" w:bidi="ar-SY"/>
+        </w:rPr>
+        <w:t xml:space="preserve">a liste </w:t>
+      </w:r>
+      <w:r>
+        <w:rPr>
+          <w:lang w:val="fr-CA" w:bidi="ar-SY"/>
+        </w:rPr>
+        <w:t xml:space="preserve">des </w:t>
+      </w:r>
+      <w:r>
+        <w:rPr>
+          <w:lang w:val="fr-CA" w:bidi="ar-SY"/>
+        </w:rPr>
+        <w:t>requêtes</w:t>
+      </w:r>
+      <w:r>
+        <w:rPr>
+          <w:lang w:val="fr-CA" w:bidi="ar-SY"/>
+        </w:rPr>
+        <w:t xml:space="preserve">. </w:t>
+      </w:r>
+      <w:r>
+        <w:rPr>
+          <w:lang w:val="fr-CA" w:bidi="ar-SY"/>
+        </w:rPr>
+        <w:t xml:space="preserve">Finalement, si sur le chemin il </w:t>
+      </w:r>
+      <w:r>
+        <w:rPr>
+          <w:lang w:val="fr-CA" w:bidi="ar-SY"/>
+        </w:rPr>
+        <w:t>n’existe</w:t>
+      </w:r>
+      <w:r>
+        <w:rPr>
+          <w:lang w:val="fr-CA" w:bidi="ar-SY"/>
+        </w:rPr>
+        <w:t xml:space="preserve"> pas un</w:t>
+      </w:r>
+      <w:r>
+        <w:rPr>
+          <w:lang w:val="fr-CA" w:bidi="ar-SY"/>
+        </w:rPr>
+        <w:t xml:space="preserve"> arrondissement avec une station de recharge, l’algorithme ne </w:t>
+      </w:r>
+      <w:r>
+        <w:rPr>
+          <w:lang w:val="fr-CA" w:bidi="ar-SY"/>
+        </w:rPr>
+        <w:t>s’occupe</w:t>
+      </w:r>
+      <w:r>
+        <w:rPr>
+          <w:lang w:val="fr-CA" w:bidi="ar-SY"/>
+        </w:rPr>
+        <w:t xml:space="preserve"> pas de charger la voiture</w:t>
+      </w:r>
+      <w:r>
+        <w:rPr>
+          <w:lang w:val="fr-CA" w:bidi="ar-SY"/>
+        </w:rPr>
+        <w:t>; Il affiche simplement « pas de station de recharge ».</w:t>
+      </w:r>
+      <w:r>
+        <w:rPr>
+          <w:lang w:val="fr-CA" w:bidi="ar-SY"/>
+        </w:rPr>
+        <w:t xml:space="preserve"> C</w:t>
+      </w:r>
+      <w:r>
+        <w:rPr>
+          <w:lang w:val="fr-CA" w:bidi="ar-SY"/>
+        </w:rPr>
+        <w:t>’</w:t>
+      </w:r>
+      <w:r>
+        <w:rPr>
+          <w:lang w:val="fr-CA" w:bidi="ar-SY"/>
+        </w:rPr>
+        <w:t xml:space="preserve">est pour cela que </w:t>
+      </w:r>
+      <w:r>
+        <w:rPr>
+          <w:lang w:val="fr-CA" w:bidi="ar-SY"/>
+        </w:rPr>
+        <w:t xml:space="preserve">le résultat </w:t>
+      </w:r>
+      <w:r>
+        <w:rPr>
+          <w:lang w:val="fr-CA" w:bidi="ar-SY"/>
+        </w:rPr>
+        <w:t>trouvé</w:t>
+      </w:r>
+      <w:r>
+        <w:rPr>
+          <w:lang w:val="fr-CA" w:bidi="ar-SY"/>
+        </w:rPr>
+        <w:t xml:space="preserve"> </w:t>
+      </w:r>
+      <w:r>
+        <w:rPr>
+          <w:lang w:val="fr-CA" w:bidi="ar-SY"/>
+        </w:rPr>
+        <w:t xml:space="preserve">est </w:t>
+      </w:r>
+      <w:r>
+        <w:rPr>
+          <w:lang w:val="fr-CA" w:bidi="ar-SY"/>
+        </w:rPr>
+        <w:t>négatif</w:t>
+      </w:r>
+      <w:r>
+        <w:rPr>
+          <w:lang w:val="fr-CA" w:bidi="ar-SY"/>
+        </w:rPr>
+        <w:t>.</w:t>
+      </w:r>
+    </w:p>
+    <w:p>
+      <w:pPr>
+        <w:jc w:val="both"/>
+        <w:rPr>
+          <w:sz w:val="28"/>
+          <w:szCs w:val="28"/>
+          <w:lang w:val="fr-CA"/>
+        </w:rPr>
+      </w:pPr>
+      <w:r>
+        <w:rPr>
+          <w:sz w:val="28"/>
+          <w:szCs w:val="28"/>
           <w:lang w:val="fr-CA"/>
         </w:rPr>
         <w:t>Conclusion :</w:t>
@@ -940,7 +3545,14 @@
         <w:rPr>
           <w:lang w:val="fr-CA"/>
         </w:rPr>
-        <w:t xml:space="preserve"> laboratoire a pris beaucoup de temps, car il fallait se familiariser avec le langage de programmation, l’algorithme de Dijkstr</w:t>
+        <w:t xml:space="preserve"> laboratoire a pris beaucoup </w:t>
+      </w:r>
+      <w:r>
+        <w:rPr>
+          <w:lang w:val="fr-CA"/>
+        </w:rPr>
+        <w:lastRenderedPageBreak/>
+        <w:t>de temps, car il fallait se familiariser avec le langage de programmation, l’algorithme de Dijkstr</w:t>
       </w:r>
       <w:r>
         <w:rPr>
@@ -952,20 +3564,27 @@
         <w:rPr>
           <w:lang w:val="fr-CA"/>
         </w:rPr>
-        <w:t xml:space="preserve"> la </w:t>
-      </w:r>
-      <w:r>
-        <w:rPr>
-          <w:lang w:val="fr-CA"/>
-        </w:rPr>
-        <w:lastRenderedPageBreak/>
-        <w:t xml:space="preserve">conception des classes. Il fallait refaire plusieurs fois les diagrammes de classe et écrire beaucoup de pseudocode. </w:t>
-      </w:r>
-      <w:r>
-        <w:rPr>
-          <w:lang w:val="fr-CA"/>
-        </w:rPr>
-        <w:t xml:space="preserve">En plus, il fallait fouiller l’internet pour connaitre la syntaxe et </w:t>
+        <w:t xml:space="preserve"> la conception des classes. Il fallait refaire plusieurs fois les diagrammes de classe et écrire beaucoup de pseudocode. </w:t>
+      </w:r>
+      <w:r>
+        <w:rPr>
+          <w:lang w:val="fr-CA"/>
+        </w:rPr>
+        <w:t xml:space="preserve">En plus, il fallait fouiller l’internet pour connaitre </w:t>
+      </w:r>
+      <w:r>
+        <w:rPr>
+          <w:lang w:val="fr-CA"/>
+        </w:rPr>
+        <w:t>la bonne syntaxe</w:t>
+      </w:r>
+      <w:bookmarkStart w:id="1" w:name="_GoBack"/>
+      <w:bookmarkEnd w:id="1"/>
+      <w:r>
+        <w:rPr>
+          <w:lang w:val="fr-CA"/>
+        </w:rPr>
+        <w:t xml:space="preserve"> et </w:t>
       </w:r>
       <w:r>
         <w:rPr>
@@ -983,7 +3602,19 @@
         <w:rPr>
           <w:lang w:val="fr-CA"/>
         </w:rPr>
-        <w:t>Le prochain laboratoire serait aussi demandant et intéressant.</w:t>
+        <w:t xml:space="preserve">Le prochain laboratoire serait </w:t>
+      </w:r>
+      <w:r>
+        <w:rPr>
+          <w:lang w:val="fr-CA"/>
+        </w:rPr>
+        <w:t xml:space="preserve">probablement </w:t>
+      </w:r>
+      <w:r>
+        <w:rPr>
+          <w:lang w:val="fr-CA"/>
+        </w:rPr>
+        <w:t>aussi demandant et intéressant.</w:t>
       </w:r>
       <w:r>
         <w:rPr>
@@ -997,6 +3628,14 @@
         </w:rPr>
         <w:t>’arriver.</w:t>
       </w:r>
+    </w:p>
+    <w:p>
+      <w:pPr>
+        <w:jc w:val="both"/>
+        <w:rPr>
+          <w:lang w:val="fr-CA"/>
+        </w:rPr>
+      </w:pPr>
     </w:p>
     <w:sectPr>
       <w:pgSz w:w="12240" w:h="15840"/>
@@ -1411,7 +4050,6 @@
   <w:style w:type="character" w:default="1" w:styleId="DefaultParagraphFont">
     <w:name w:val="Default Paragraph Font"/>
     <w:uiPriority w:val="1"/>
-    <w:semiHidden/>
     <w:unhideWhenUsed/>
   </w:style>
   <w:style w:type="table" w:default="1" w:styleId="TableNormal">
